--- a/3.C# Advanced-Jan-2021/1.Lab/6.DefiningClasses/06. CSharp-Advanced-Defining-Classes-Lab.docx
+++ b/3.C# Advanced-Jan-2021/1.Lab/6.DefiningClasses/06. CSharp-Advanced-Defining-Classes-Lab.docx
@@ -26,67 +26,6 @@
           <w:lang w:val="bg-BG"/>
         </w:rPr>
       </w:pPr>
-      <w:r>
-        <w:t xml:space="preserve">Problems for the </w:t>
-      </w:r>
-      <w:hyperlink r:id="rId8" w:history="1">
-        <w:r>
-          <w:rPr>
-            <w:rStyle w:val="InternetLink"/>
-            <w:color w:val="0000FF"/>
-          </w:rPr>
-          <w:t>"C# Adva</w:t>
-        </w:r>
-        <w:r>
-          <w:rPr>
-            <w:rStyle w:val="InternetLink"/>
-            <w:color w:val="0000FF"/>
-          </w:rPr>
-          <w:t>n</w:t>
-        </w:r>
-        <w:r>
-          <w:rPr>
-            <w:rStyle w:val="InternetLink"/>
-            <w:color w:val="0000FF"/>
-          </w:rPr>
-          <w:t>ced" course @ Software University</w:t>
-        </w:r>
-      </w:hyperlink>
-      <w:r>
-        <w:rPr>
-          <w:rStyle w:val="InternetLink"/>
-        </w:rPr>
-        <w:t>.</w:t>
-      </w:r>
-      <w:r>
-        <w:rPr>
-          <w:lang w:val="bg-BG"/>
-        </w:rPr>
-        <w:br/>
-      </w:r>
-      <w:r>
-        <w:t xml:space="preserve">You can check your solutions here: </w:t>
-      </w:r>
-      <w:hyperlink r:id="rId9" w:history="1">
-        <w:r>
-          <w:rPr>
-            <w:rStyle w:val="Hyperlink"/>
-          </w:rPr>
-          <w:t>https://jud</w:t>
-        </w:r>
-        <w:r>
-          <w:rPr>
-            <w:rStyle w:val="Hyperlink"/>
-          </w:rPr>
-          <w:t>g</w:t>
-        </w:r>
-        <w:r>
-          <w:rPr>
-            <w:rStyle w:val="Hyperlink"/>
-          </w:rPr>
-          <w:t>e.softuni.bg/Contests/1478/Defining-Classes-Lab</w:t>
-        </w:r>
-      </w:hyperlink>
     </w:p>
     <w:p>
       <w:pPr>
@@ -380,6 +319,945 @@
             <wp:extent cx="5280660" cy="1548460"/>
             <wp:effectExtent l="0" t="0" r="0" b="0"/>
             <wp:docPr id="9" name="Picture 9"/>
+            <wp:cNvGraphicFramePr>
+              <a:graphicFrameLocks xmlns:a="http://schemas.openxmlformats.org/drawingml/2006/main" noChangeAspect="1"/>
+            </wp:cNvGraphicFramePr>
+            <a:graphic xmlns:a="http://schemas.openxmlformats.org/drawingml/2006/main">
+              <a:graphicData uri="http://schemas.openxmlformats.org/drawingml/2006/picture">
+                <pic:pic xmlns:pic="http://schemas.openxmlformats.org/drawingml/2006/picture">
+                  <pic:nvPicPr>
+                    <pic:cNvPr id="1" name=""/>
+                    <pic:cNvPicPr/>
+                  </pic:nvPicPr>
+                  <pic:blipFill>
+                    <a:blip r:embed="rId8"/>
+                    <a:stretch>
+                      <a:fillRect/>
+                    </a:stretch>
+                  </pic:blipFill>
+                  <pic:spPr>
+                    <a:xfrm>
+                      <a:off x="0" y="0"/>
+                      <a:ext cx="5292653" cy="1551977"/>
+                    </a:xfrm>
+                    <a:prstGeom prst="rect">
+                      <a:avLst/>
+                    </a:prstGeom>
+                  </pic:spPr>
+                </pic:pic>
+              </a:graphicData>
+            </a:graphic>
+          </wp:inline>
+        </w:drawing>
+      </w:r>
+    </w:p>
+    <w:p>
+      <w:pPr>
+        <w:rPr>
+          <w:lang w:val="bg-BG"/>
+        </w:rPr>
+      </w:pPr>
+    </w:p>
+    <w:p>
+      <w:pPr>
+        <w:pStyle w:val="Heading2"/>
+        <w:numPr>
+          <w:ilvl w:val="0"/>
+          <w:numId w:val="44"/>
+        </w:numPr>
+        <w:rPr>
+          <w:lang w:val="bg-BG"/>
+        </w:rPr>
+      </w:pPr>
+      <w:r>
+        <w:t>Car Extension</w:t>
+      </w:r>
+    </w:p>
+    <w:p>
+      <w:pPr>
+        <w:jc w:val="both"/>
+        <w:rPr>
+          <w:lang w:val="bg-BG"/>
+        </w:rPr>
+      </w:pPr>
+      <w:r>
+        <w:rPr>
+          <w:b/>
+          <w:noProof/>
+        </w:rPr>
+        <w:t>NOTE</w:t>
+      </w:r>
+      <w:r>
+        <w:t xml:space="preserve">: You need a </w:t>
+      </w:r>
+      <w:r>
+        <w:rPr>
+          <w:rStyle w:val="CodeChar"/>
+        </w:rPr>
+        <w:t>StartUp</w:t>
+      </w:r>
+      <w:r>
+        <w:rPr>
+          <w:noProof/>
+        </w:rPr>
+        <w:t xml:space="preserve"> </w:t>
+      </w:r>
+      <w:r>
+        <w:t xml:space="preserve">class with the namespace </w:t>
+      </w:r>
+      <w:r>
+        <w:rPr>
+          <w:rStyle w:val="CodeChar"/>
+        </w:rPr>
+        <w:t>CarManufacturer</w:t>
+      </w:r>
+      <w:r>
+        <w:t>.</w:t>
+      </w:r>
+    </w:p>
+    <w:p>
+      <w:pPr>
+        <w:jc w:val="both"/>
+        <w:rPr>
+          <w:lang w:val="bg-BG"/>
+        </w:rPr>
+      </w:pPr>
+      <w:r>
+        <w:t xml:space="preserve">Create a class </w:t>
+      </w:r>
+      <w:r>
+        <w:rPr>
+          <w:rStyle w:val="CodeChar"/>
+        </w:rPr>
+        <w:t>Car</w:t>
+      </w:r>
+      <w:r>
+        <w:rPr>
+          <w:noProof/>
+        </w:rPr>
+        <w:t xml:space="preserve"> (</w:t>
+      </w:r>
+      <w:r>
+        <w:t>you can use the class from the previous task</w:t>
+      </w:r>
+      <w:r>
+        <w:rPr>
+          <w:noProof/>
+        </w:rPr>
+        <w:t>)</w:t>
+      </w:r>
+    </w:p>
+    <w:p>
+      <w:pPr>
+        <w:jc w:val="both"/>
+        <w:rPr>
+          <w:lang w:val="bg-BG"/>
+        </w:rPr>
+      </w:pPr>
+      <w:r>
+        <w:t>The class should have private fields for:</w:t>
+      </w:r>
+    </w:p>
+    <w:p>
+      <w:pPr>
+        <w:pStyle w:val="ListParagraph"/>
+        <w:numPr>
+          <w:ilvl w:val="0"/>
+          <w:numId w:val="40"/>
+        </w:numPr>
+        <w:jc w:val="both"/>
+        <w:rPr>
+          <w:lang w:val="bg-BG"/>
+        </w:rPr>
+      </w:pPr>
+      <w:r>
+        <w:rPr>
+          <w:rStyle w:val="CodeChar"/>
+        </w:rPr>
+        <w:t>make: string</w:t>
+      </w:r>
+    </w:p>
+    <w:p>
+      <w:pPr>
+        <w:pStyle w:val="ListParagraph"/>
+        <w:numPr>
+          <w:ilvl w:val="0"/>
+          <w:numId w:val="40"/>
+        </w:numPr>
+        <w:jc w:val="both"/>
+        <w:rPr>
+          <w:rStyle w:val="CodeChar"/>
+          <w:b w:val="0"/>
+          <w:lang w:val="bg-BG"/>
+        </w:rPr>
+      </w:pPr>
+      <w:r>
+        <w:rPr>
+          <w:rStyle w:val="CodeChar"/>
+        </w:rPr>
+        <w:t>model:</w:t>
+      </w:r>
+      <w:r>
+        <w:rPr>
+          <w:noProof/>
+        </w:rPr>
+        <w:t xml:space="preserve"> </w:t>
+      </w:r>
+      <w:r>
+        <w:rPr>
+          <w:rStyle w:val="CodeChar"/>
+        </w:rPr>
+        <w:t>string</w:t>
+      </w:r>
+    </w:p>
+    <w:p>
+      <w:pPr>
+        <w:pStyle w:val="ListParagraph"/>
+        <w:numPr>
+          <w:ilvl w:val="0"/>
+          <w:numId w:val="40"/>
+        </w:numPr>
+        <w:jc w:val="both"/>
+        <w:rPr>
+          <w:rStyle w:val="CodeChar"/>
+          <w:b w:val="0"/>
+          <w:lang w:val="bg-BG"/>
+        </w:rPr>
+      </w:pPr>
+      <w:r>
+        <w:rPr>
+          <w:rStyle w:val="CodeChar"/>
+        </w:rPr>
+        <w:t>year: int</w:t>
+      </w:r>
+    </w:p>
+    <w:p>
+      <w:pPr>
+        <w:pStyle w:val="ListParagraph"/>
+        <w:numPr>
+          <w:ilvl w:val="0"/>
+          <w:numId w:val="40"/>
+        </w:numPr>
+        <w:jc w:val="both"/>
+        <w:rPr>
+          <w:rStyle w:val="CodeChar"/>
+          <w:lang w:val="bg-BG"/>
+        </w:rPr>
+      </w:pPr>
+      <w:r>
+        <w:rPr>
+          <w:rStyle w:val="CodeChar"/>
+        </w:rPr>
+        <w:t>fuelQuantity: double</w:t>
+      </w:r>
+    </w:p>
+    <w:p>
+      <w:pPr>
+        <w:pStyle w:val="ListParagraph"/>
+        <w:numPr>
+          <w:ilvl w:val="0"/>
+          <w:numId w:val="40"/>
+        </w:numPr>
+        <w:jc w:val="both"/>
+        <w:rPr>
+          <w:rStyle w:val="CodeChar"/>
+          <w:lang w:val="bg-BG"/>
+        </w:rPr>
+      </w:pPr>
+      <w:r>
+        <w:rPr>
+          <w:rStyle w:val="CodeChar"/>
+        </w:rPr>
+        <w:t>fuelConsumption: double</w:t>
+      </w:r>
+    </w:p>
+    <w:p>
+      <w:pPr>
+        <w:jc w:val="both"/>
+        <w:rPr>
+          <w:lang w:val="bg-BG"/>
+        </w:rPr>
+      </w:pPr>
+      <w:r>
+        <w:t>The class should also have properties for:</w:t>
+      </w:r>
+    </w:p>
+    <w:p>
+      <w:pPr>
+        <w:pStyle w:val="ListParagraph"/>
+        <w:numPr>
+          <w:ilvl w:val="0"/>
+          <w:numId w:val="41"/>
+        </w:numPr>
+        <w:jc w:val="both"/>
+        <w:rPr>
+          <w:lang w:val="bg-BG"/>
+        </w:rPr>
+      </w:pPr>
+      <w:r>
+        <w:rPr>
+          <w:rStyle w:val="CodeChar"/>
+        </w:rPr>
+        <w:t>Make: string</w:t>
+      </w:r>
+    </w:p>
+    <w:p>
+      <w:pPr>
+        <w:pStyle w:val="ListParagraph"/>
+        <w:numPr>
+          <w:ilvl w:val="0"/>
+          <w:numId w:val="41"/>
+        </w:numPr>
+        <w:jc w:val="both"/>
+        <w:rPr>
+          <w:rStyle w:val="CodeChar"/>
+          <w:b w:val="0"/>
+          <w:lang w:val="bg-BG"/>
+        </w:rPr>
+      </w:pPr>
+      <w:r>
+        <w:rPr>
+          <w:rStyle w:val="CodeChar"/>
+        </w:rPr>
+        <w:t>Model:</w:t>
+      </w:r>
+      <w:r>
+        <w:rPr>
+          <w:noProof/>
+        </w:rPr>
+        <w:t xml:space="preserve"> </w:t>
+      </w:r>
+      <w:r>
+        <w:rPr>
+          <w:rStyle w:val="CodeChar"/>
+        </w:rPr>
+        <w:t>string</w:t>
+      </w:r>
+    </w:p>
+    <w:p>
+      <w:pPr>
+        <w:pStyle w:val="ListParagraph"/>
+        <w:numPr>
+          <w:ilvl w:val="0"/>
+          <w:numId w:val="41"/>
+        </w:numPr>
+        <w:jc w:val="both"/>
+        <w:rPr>
+          <w:rStyle w:val="CodeChar"/>
+          <w:b w:val="0"/>
+          <w:lang w:val="bg-BG"/>
+        </w:rPr>
+      </w:pPr>
+      <w:r>
+        <w:rPr>
+          <w:rStyle w:val="CodeChar"/>
+        </w:rPr>
+        <w:t>Year: int</w:t>
+      </w:r>
+    </w:p>
+    <w:p>
+      <w:pPr>
+        <w:pStyle w:val="ListParagraph"/>
+        <w:numPr>
+          <w:ilvl w:val="0"/>
+          <w:numId w:val="41"/>
+        </w:numPr>
+        <w:jc w:val="both"/>
+        <w:rPr>
+          <w:rStyle w:val="CodeChar"/>
+          <w:lang w:val="bg-BG"/>
+        </w:rPr>
+      </w:pPr>
+      <w:r>
+        <w:rPr>
+          <w:rStyle w:val="CodeChar"/>
+        </w:rPr>
+        <w:t>FuelQuantity: double</w:t>
+      </w:r>
+    </w:p>
+    <w:p>
+      <w:pPr>
+        <w:pStyle w:val="ListParagraph"/>
+        <w:numPr>
+          <w:ilvl w:val="0"/>
+          <w:numId w:val="41"/>
+        </w:numPr>
+        <w:jc w:val="both"/>
+        <w:rPr>
+          <w:rFonts w:ascii="Consolas" w:hAnsi="Consolas" w:cs="Consolas"/>
+          <w:b/>
+          <w:noProof/>
+          <w:lang w:val="bg-BG"/>
+        </w:rPr>
+      </w:pPr>
+      <w:r>
+        <w:rPr>
+          <w:rStyle w:val="CodeChar"/>
+        </w:rPr>
+        <w:t>FuelConsumption: double</w:t>
+      </w:r>
+    </w:p>
+    <w:p>
+      <w:pPr>
+        <w:jc w:val="both"/>
+        <w:rPr>
+          <w:lang w:val="bg-BG"/>
+        </w:rPr>
+      </w:pPr>
+      <w:r>
+        <w:t>The class should also have methods for:</w:t>
+      </w:r>
+    </w:p>
+    <w:p>
+      <w:pPr>
+        <w:pStyle w:val="ListParagraph"/>
+        <w:numPr>
+          <w:ilvl w:val="0"/>
+          <w:numId w:val="42"/>
+        </w:numPr>
+        <w:jc w:val="both"/>
+        <w:rPr>
+          <w:rStyle w:val="CodeChar"/>
+          <w:lang w:val="bg-BG"/>
+        </w:rPr>
+      </w:pPr>
+      <w:r>
+        <w:rPr>
+          <w:rStyle w:val="CodeChar"/>
+        </w:rPr>
+        <w:t xml:space="preserve">Drive(double distance): void </w:t>
+      </w:r>
+      <w:r>
+        <w:t>– this method checks if the car fuel quantity minus the distance multiplied by the car fuel consumption is bigger than zero. If it is</w:t>
+      </w:r>
+      <w:r>
+        <w:t>,</w:t>
+      </w:r>
+      <w:r>
+        <w:t xml:space="preserve"> remove from the fuel quantity the result of the multiplication between the distance and the fuel consumption. Otherwise write on the console the following message:</w:t>
+      </w:r>
+      <w:r>
+        <w:rPr>
+          <w:rStyle w:val="CodeChar"/>
+        </w:rPr>
+        <w:t xml:space="preserve">  </w:t>
+      </w:r>
+    </w:p>
+    <w:p>
+      <w:pPr>
+        <w:pStyle w:val="ListParagraph"/>
+        <w:jc w:val="both"/>
+        <w:rPr>
+          <w:rStyle w:val="CodeChar"/>
+          <w:lang w:val="bg-BG"/>
+        </w:rPr>
+      </w:pPr>
+      <w:r>
+        <w:rPr>
+          <w:rStyle w:val="CodeChar"/>
+        </w:rPr>
+        <w:t>"Not enough fuel to perform this trip!"</w:t>
+      </w:r>
+    </w:p>
+    <w:p>
+      <w:pPr>
+        <w:pStyle w:val="ListParagraph"/>
+        <w:numPr>
+          <w:ilvl w:val="0"/>
+          <w:numId w:val="42"/>
+        </w:numPr>
+        <w:jc w:val="both"/>
+        <w:rPr>
+          <w:rStyle w:val="CodeChar"/>
+          <w:lang w:val="bg-BG"/>
+        </w:rPr>
+      </w:pPr>
+      <w:r>
+        <w:rPr>
+          <w:rStyle w:val="CodeChar"/>
+        </w:rPr>
+        <w:t xml:space="preserve">WhoAmI(): string – </w:t>
+      </w:r>
+      <w:r>
+        <w:t>returns the following message:</w:t>
+      </w:r>
+      <w:r>
+        <w:rPr>
+          <w:rStyle w:val="CodeChar"/>
+        </w:rPr>
+        <w:t xml:space="preserve"> </w:t>
+      </w:r>
+    </w:p>
+    <w:p>
+      <w:pPr>
+        <w:pStyle w:val="ListParagraph"/>
+        <w:jc w:val="both"/>
+        <w:rPr>
+          <w:rStyle w:val="CodeChar"/>
+          <w:lang w:val="bg-BG"/>
+        </w:rPr>
+      </w:pPr>
+      <w:r>
+        <w:rPr>
+          <w:rStyle w:val="CodeChar"/>
+          <w:lang w:val="bg-BG"/>
+        </w:rPr>
+        <w:t>"</w:t>
+      </w:r>
+      <w:r>
+        <w:rPr>
+          <w:rStyle w:val="CodeChar"/>
+        </w:rPr>
+        <w:t>Make</w:t>
+      </w:r>
+      <w:r>
+        <w:rPr>
+          <w:rStyle w:val="CodeChar"/>
+          <w:lang w:val="bg-BG"/>
+        </w:rPr>
+        <w:t>: {</w:t>
+      </w:r>
+      <w:r>
+        <w:rPr>
+          <w:rStyle w:val="CodeChar"/>
+        </w:rPr>
+        <w:t>this</w:t>
+      </w:r>
+      <w:r>
+        <w:rPr>
+          <w:rStyle w:val="CodeChar"/>
+          <w:lang w:val="bg-BG"/>
+        </w:rPr>
+        <w:t>.</w:t>
+      </w:r>
+      <w:r>
+        <w:rPr>
+          <w:rStyle w:val="CodeChar"/>
+        </w:rPr>
+        <w:t>Make</w:t>
+      </w:r>
+      <w:r>
+        <w:rPr>
+          <w:rStyle w:val="CodeChar"/>
+          <w:lang w:val="bg-BG"/>
+        </w:rPr>
+        <w:t>}\</w:t>
+      </w:r>
+      <w:r>
+        <w:rPr>
+          <w:rStyle w:val="CodeChar"/>
+        </w:rPr>
+        <w:t>nModel</w:t>
+      </w:r>
+      <w:r>
+        <w:rPr>
+          <w:rStyle w:val="CodeChar"/>
+          <w:lang w:val="bg-BG"/>
+        </w:rPr>
+        <w:t>: {</w:t>
+      </w:r>
+      <w:r>
+        <w:rPr>
+          <w:rStyle w:val="CodeChar"/>
+        </w:rPr>
+        <w:t>this</w:t>
+      </w:r>
+      <w:r>
+        <w:rPr>
+          <w:rStyle w:val="CodeChar"/>
+          <w:lang w:val="bg-BG"/>
+        </w:rPr>
+        <w:t>.</w:t>
+      </w:r>
+      <w:r>
+        <w:rPr>
+          <w:rStyle w:val="CodeChar"/>
+        </w:rPr>
+        <w:t>Model</w:t>
+      </w:r>
+      <w:r>
+        <w:rPr>
+          <w:rStyle w:val="CodeChar"/>
+          <w:lang w:val="bg-BG"/>
+        </w:rPr>
+        <w:t>}\</w:t>
+      </w:r>
+      <w:r>
+        <w:rPr>
+          <w:rStyle w:val="CodeChar"/>
+        </w:rPr>
+        <w:t>nYear</w:t>
+      </w:r>
+      <w:r>
+        <w:rPr>
+          <w:rStyle w:val="CodeChar"/>
+          <w:lang w:val="bg-BG"/>
+        </w:rPr>
+        <w:t>: {</w:t>
+      </w:r>
+      <w:r>
+        <w:rPr>
+          <w:rStyle w:val="CodeChar"/>
+        </w:rPr>
+        <w:t>this</w:t>
+      </w:r>
+      <w:r>
+        <w:rPr>
+          <w:rStyle w:val="CodeChar"/>
+          <w:lang w:val="bg-BG"/>
+        </w:rPr>
+        <w:t>.</w:t>
+      </w:r>
+      <w:r>
+        <w:rPr>
+          <w:rStyle w:val="CodeChar"/>
+        </w:rPr>
+        <w:t>Year</w:t>
+      </w:r>
+      <w:r>
+        <w:rPr>
+          <w:rStyle w:val="CodeChar"/>
+          <w:lang w:val="bg-BG"/>
+        </w:rPr>
+        <w:t>}\</w:t>
+      </w:r>
+      <w:r>
+        <w:rPr>
+          <w:rStyle w:val="CodeChar"/>
+        </w:rPr>
+        <w:t>nFuel</w:t>
+      </w:r>
+      <w:r>
+        <w:rPr>
+          <w:rStyle w:val="CodeChar"/>
+          <w:lang w:val="bg-BG"/>
+        </w:rPr>
+        <w:t>: {</w:t>
+      </w:r>
+      <w:r>
+        <w:rPr>
+          <w:rStyle w:val="CodeChar"/>
+        </w:rPr>
+        <w:t>this</w:t>
+      </w:r>
+      <w:r>
+        <w:rPr>
+          <w:rStyle w:val="CodeChar"/>
+          <w:lang w:val="bg-BG"/>
+        </w:rPr>
+        <w:t>.</w:t>
+      </w:r>
+      <w:r>
+        <w:rPr>
+          <w:rStyle w:val="CodeChar"/>
+        </w:rPr>
+        <w:t>FuelQuantity</w:t>
+      </w:r>
+      <w:r>
+        <w:rPr>
+          <w:rStyle w:val="CodeChar"/>
+          <w:lang w:val="bg-BG"/>
+        </w:rPr>
+        <w:t>:</w:t>
+      </w:r>
+      <w:r>
+        <w:rPr>
+          <w:rStyle w:val="CodeChar"/>
+        </w:rPr>
+        <w:t>F</w:t>
+      </w:r>
+      <w:r>
+        <w:rPr>
+          <w:rStyle w:val="CodeChar"/>
+          <w:lang w:val="bg-BG"/>
+        </w:rPr>
+        <w:t>2}</w:t>
+      </w:r>
+      <w:r>
+        <w:rPr>
+          <w:rStyle w:val="CodeChar"/>
+        </w:rPr>
+        <w:t>L</w:t>
+      </w:r>
+      <w:r>
+        <w:rPr>
+          <w:rStyle w:val="CodeChar"/>
+          <w:lang w:val="bg-BG"/>
+        </w:rPr>
+        <w:t>"</w:t>
+      </w:r>
+    </w:p>
+    <w:p>
+      <w:pPr>
+        <w:rPr>
+          <w:lang w:val="bg-BG"/>
+        </w:rPr>
+      </w:pPr>
+      <w:r>
+        <w:t>You should be able to use the class like this:</w:t>
+      </w:r>
+    </w:p>
+    <w:p>
+      <w:pPr>
+        <w:rPr>
+          <w:lang w:val="bg-BG"/>
+        </w:rPr>
+      </w:pPr>
+      <w:r>
+        <w:rPr>
+          <w:noProof/>
+          <w:lang w:eastAsia="zh-TW"/>
+        </w:rPr>
+        <w:drawing>
+          <wp:inline distT="0" distB="0" distL="0" distR="0" wp14:anchorId="59E301C9" wp14:editId="74C8637E">
+            <wp:extent cx="2873976" cy="2080260"/>
+            <wp:effectExtent l="0" t="0" r="3175" b="0"/>
+            <wp:docPr id="11" name="Picture 11"/>
+            <wp:cNvGraphicFramePr>
+              <a:graphicFrameLocks xmlns:a="http://schemas.openxmlformats.org/drawingml/2006/main" noChangeAspect="1"/>
+            </wp:cNvGraphicFramePr>
+            <a:graphic xmlns:a="http://schemas.openxmlformats.org/drawingml/2006/main">
+              <a:graphicData uri="http://schemas.openxmlformats.org/drawingml/2006/picture">
+                <pic:pic xmlns:pic="http://schemas.openxmlformats.org/drawingml/2006/picture">
+                  <pic:nvPicPr>
+                    <pic:cNvPr id="1" name=""/>
+                    <pic:cNvPicPr/>
+                  </pic:nvPicPr>
+                  <pic:blipFill>
+                    <a:blip r:embed="rId9"/>
+                    <a:stretch>
+                      <a:fillRect/>
+                    </a:stretch>
+                  </pic:blipFill>
+                  <pic:spPr>
+                    <a:xfrm>
+                      <a:off x="0" y="0"/>
+                      <a:ext cx="2889789" cy="2091706"/>
+                    </a:xfrm>
+                    <a:prstGeom prst="rect">
+                      <a:avLst/>
+                    </a:prstGeom>
+                  </pic:spPr>
+                </pic:pic>
+              </a:graphicData>
+            </a:graphic>
+          </wp:inline>
+        </w:drawing>
+      </w:r>
+    </w:p>
+    <w:p>
+      <w:pPr>
+        <w:rPr>
+          <w:lang w:val="bg-BG"/>
+        </w:rPr>
+      </w:pPr>
+    </w:p>
+    <w:p>
+      <w:pPr>
+        <w:pStyle w:val="Heading2"/>
+        <w:numPr>
+          <w:ilvl w:val="0"/>
+          <w:numId w:val="44"/>
+        </w:numPr>
+        <w:rPr>
+          <w:lang w:val="bg-BG"/>
+        </w:rPr>
+      </w:pPr>
+      <w:r>
+        <w:t>Car Constructors</w:t>
+      </w:r>
+    </w:p>
+    <w:p>
+      <w:pPr>
+        <w:jc w:val="both"/>
+        <w:rPr>
+          <w:lang w:val="bg-BG"/>
+        </w:rPr>
+      </w:pPr>
+      <w:r>
+        <w:t xml:space="preserve">Using the class from the previous problem create one </w:t>
+      </w:r>
+      <w:r>
+        <w:rPr>
+          <w:noProof/>
+        </w:rPr>
+        <w:t>parameterless</w:t>
+      </w:r>
+      <w:r>
+        <w:t xml:space="preserve"> constructor with default values:</w:t>
+      </w:r>
+    </w:p>
+    <w:p>
+      <w:pPr>
+        <w:pStyle w:val="Code"/>
+        <w:numPr>
+          <w:ilvl w:val="0"/>
+          <w:numId w:val="42"/>
+        </w:numPr>
+        <w:spacing w:before="0" w:after="0" w:line="240" w:lineRule="auto"/>
+        <w:ind w:left="714" w:hanging="357"/>
+        <w:jc w:val="both"/>
+        <w:rPr>
+          <w:lang w:val="bg-BG"/>
+        </w:rPr>
+      </w:pPr>
+      <w:r>
+        <w:t>Make – VW</w:t>
+      </w:r>
+    </w:p>
+    <w:p>
+      <w:pPr>
+        <w:pStyle w:val="Code"/>
+        <w:numPr>
+          <w:ilvl w:val="0"/>
+          <w:numId w:val="42"/>
+        </w:numPr>
+        <w:spacing w:before="0" w:after="0" w:line="240" w:lineRule="auto"/>
+        <w:ind w:left="714" w:hanging="357"/>
+        <w:jc w:val="both"/>
+        <w:rPr>
+          <w:lang w:val="bg-BG"/>
+        </w:rPr>
+      </w:pPr>
+      <w:r>
+        <w:t>Model – Golf</w:t>
+      </w:r>
+    </w:p>
+    <w:p>
+      <w:pPr>
+        <w:pStyle w:val="Code"/>
+        <w:numPr>
+          <w:ilvl w:val="0"/>
+          <w:numId w:val="42"/>
+        </w:numPr>
+        <w:spacing w:before="0" w:after="0" w:line="240" w:lineRule="auto"/>
+        <w:ind w:left="714" w:hanging="357"/>
+        <w:jc w:val="both"/>
+        <w:rPr>
+          <w:lang w:val="bg-BG"/>
+        </w:rPr>
+      </w:pPr>
+      <w:r>
+        <w:t>Year – 2025</w:t>
+      </w:r>
+    </w:p>
+    <w:p>
+      <w:pPr>
+        <w:pStyle w:val="Code"/>
+        <w:numPr>
+          <w:ilvl w:val="0"/>
+          <w:numId w:val="42"/>
+        </w:numPr>
+        <w:spacing w:before="0" w:after="0" w:line="240" w:lineRule="auto"/>
+        <w:ind w:left="714" w:hanging="357"/>
+        <w:jc w:val="both"/>
+        <w:rPr>
+          <w:lang w:val="bg-BG"/>
+        </w:rPr>
+      </w:pPr>
+      <w:r>
+        <w:t>FuelQuantity – 200</w:t>
+      </w:r>
+    </w:p>
+    <w:p>
+      <w:pPr>
+        <w:pStyle w:val="Code"/>
+        <w:numPr>
+          <w:ilvl w:val="0"/>
+          <w:numId w:val="42"/>
+        </w:numPr>
+        <w:spacing w:before="0" w:after="0" w:line="240" w:lineRule="auto"/>
+        <w:ind w:left="714" w:hanging="357"/>
+        <w:jc w:val="both"/>
+        <w:rPr>
+          <w:lang w:val="bg-BG"/>
+        </w:rPr>
+      </w:pPr>
+      <w:r>
+        <w:t>FuelConsumption – 10</w:t>
+      </w:r>
+    </w:p>
+    <w:p>
+      <w:pPr>
+        <w:jc w:val="both"/>
+        <w:rPr>
+          <w:lang w:val="bg-BG"/>
+        </w:rPr>
+      </w:pPr>
+      <w:r>
+        <w:t xml:space="preserve">Create a second constructor accepting </w:t>
+      </w:r>
+      <w:r>
+        <w:rPr>
+          <w:rStyle w:val="CodeChar"/>
+        </w:rPr>
+        <w:t>make, model</w:t>
+      </w:r>
+      <w:r>
+        <w:rPr>
+          <w:noProof/>
+        </w:rPr>
+        <w:t xml:space="preserve"> </w:t>
+      </w:r>
+      <w:r>
+        <w:t xml:space="preserve">and </w:t>
+      </w:r>
+      <w:r>
+        <w:rPr>
+          <w:rStyle w:val="CodeChar"/>
+        </w:rPr>
+        <w:t>year</w:t>
+      </w:r>
+      <w:r>
+        <w:rPr>
+          <w:noProof/>
+        </w:rPr>
+        <w:t xml:space="preserve"> </w:t>
+      </w:r>
+      <w:r>
+        <w:t xml:space="preserve">upon initialization and calls the base constructor with its default values for </w:t>
+      </w:r>
+      <w:r>
+        <w:rPr>
+          <w:rStyle w:val="CodeChar"/>
+        </w:rPr>
+        <w:t>fuelQuantity</w:t>
+      </w:r>
+      <w:r>
+        <w:rPr>
+          <w:noProof/>
+        </w:rPr>
+        <w:t xml:space="preserve"> </w:t>
+      </w:r>
+      <w:r>
+        <w:t xml:space="preserve">and </w:t>
+      </w:r>
+      <w:r>
+        <w:rPr>
+          <w:rStyle w:val="CodeChar"/>
+        </w:rPr>
+        <w:t>fuelConsumption</w:t>
+      </w:r>
+      <w:r>
+        <w:t>.</w:t>
+      </w:r>
+    </w:p>
+    <w:p>
+      <w:pPr>
+        <w:rPr>
+          <w:lang w:val="bg-BG"/>
+        </w:rPr>
+      </w:pPr>
+      <w:r>
+        <w:rPr>
+          <w:noProof/>
+          <w:lang w:eastAsia="zh-TW"/>
+        </w:rPr>
+        <w:drawing>
+          <wp:inline distT="0" distB="0" distL="0" distR="0" wp14:anchorId="469DD30E" wp14:editId="2FB6AAB6">
+            <wp:extent cx="3504823" cy="1242060"/>
+            <wp:effectExtent l="0" t="0" r="635" b="0"/>
+            <wp:docPr id="10" name="Picture 10"/>
             <wp:cNvGraphicFramePr>
               <a:graphicFrameLocks xmlns:a="http://schemas.openxmlformats.org/drawingml/2006/main" noChangeAspect="1"/>
             </wp:cNvGraphicFramePr>
@@ -399,7 +1277,7 @@
                   <pic:spPr>
                     <a:xfrm>
                       <a:off x="0" y="0"/>
-                      <a:ext cx="5292653" cy="1551977"/>
+                      <a:ext cx="3508644" cy="1243414"/>
                     </a:xfrm>
                     <a:prstGeom prst="rect">
                       <a:avLst/>
@@ -414,655 +1292,47 @@
     </w:p>
     <w:p>
       <w:pPr>
-        <w:rPr>
-          <w:lang w:val="bg-BG"/>
-        </w:rPr>
-      </w:pPr>
+        <w:jc w:val="both"/>
+        <w:rPr>
+          <w:lang w:val="bg-BG"/>
+        </w:rPr>
+      </w:pPr>
+      <w:r>
+        <w:t xml:space="preserve">Create a third constructor accepting </w:t>
+      </w:r>
+      <w:r>
+        <w:rPr>
+          <w:rStyle w:val="CodeChar"/>
+        </w:rPr>
+        <w:t>make, model, year, fuelQuantity</w:t>
+      </w:r>
+      <w:r>
+        <w:rPr>
+          <w:noProof/>
+        </w:rPr>
+        <w:t xml:space="preserve"> </w:t>
+      </w:r>
+      <w:r>
+        <w:t xml:space="preserve">and </w:t>
+      </w:r>
+      <w:r>
+        <w:rPr>
+          <w:rStyle w:val="CodeChar"/>
+        </w:rPr>
+        <w:t>fuelConsumption</w:t>
+      </w:r>
+      <w:r>
+        <w:rPr>
+          <w:noProof/>
+        </w:rPr>
+        <w:t xml:space="preserve"> </w:t>
+      </w:r>
+      <w:r>
+        <w:t>upon initialization and reuses the second constructor to set the make, model and year values.</w:t>
+      </w:r>
     </w:p>
     <w:p>
       <w:pPr>
-        <w:pStyle w:val="Heading2"/>
-        <w:numPr>
-          <w:ilvl w:val="0"/>
-          <w:numId w:val="44"/>
-        </w:numPr>
-        <w:rPr>
-          <w:lang w:val="bg-BG"/>
-        </w:rPr>
-      </w:pPr>
-      <w:r>
-        <w:t>Car Extension</w:t>
-      </w:r>
-    </w:p>
-    <w:p>
-      <w:pPr>
-        <w:jc w:val="both"/>
-        <w:rPr>
-          <w:lang w:val="bg-BG"/>
-        </w:rPr>
-      </w:pPr>
-      <w:r>
-        <w:rPr>
-          <w:b/>
-          <w:noProof/>
-        </w:rPr>
-        <w:t>NOTE</w:t>
-      </w:r>
-      <w:r>
-        <w:t xml:space="preserve">: You need a </w:t>
-      </w:r>
-      <w:r>
-        <w:rPr>
-          <w:rStyle w:val="CodeChar"/>
-        </w:rPr>
-        <w:t>StartUp</w:t>
-      </w:r>
-      <w:r>
-        <w:rPr>
-          <w:noProof/>
-        </w:rPr>
-        <w:t xml:space="preserve"> </w:t>
-      </w:r>
-      <w:r>
-        <w:t xml:space="preserve">class with the namespace </w:t>
-      </w:r>
-      <w:r>
-        <w:rPr>
-          <w:rStyle w:val="CodeChar"/>
-        </w:rPr>
-        <w:t>CarManufacturer</w:t>
-      </w:r>
-      <w:r>
-        <w:t>.</w:t>
-      </w:r>
-    </w:p>
-    <w:p>
-      <w:pPr>
-        <w:jc w:val="both"/>
-        <w:rPr>
-          <w:lang w:val="bg-BG"/>
-        </w:rPr>
-      </w:pPr>
-      <w:r>
-        <w:t xml:space="preserve">Create a class </w:t>
-      </w:r>
-      <w:r>
-        <w:rPr>
-          <w:rStyle w:val="CodeChar"/>
-        </w:rPr>
-        <w:t>Car</w:t>
-      </w:r>
-      <w:r>
-        <w:rPr>
-          <w:noProof/>
-        </w:rPr>
-        <w:t xml:space="preserve"> (</w:t>
-      </w:r>
-      <w:r>
-        <w:t>you can use the class from the previous task</w:t>
-      </w:r>
-      <w:r>
-        <w:rPr>
-          <w:noProof/>
-        </w:rPr>
-        <w:t>)</w:t>
-      </w:r>
-    </w:p>
-    <w:p>
-      <w:pPr>
-        <w:jc w:val="both"/>
-        <w:rPr>
-          <w:lang w:val="bg-BG"/>
-        </w:rPr>
-      </w:pPr>
-      <w:r>
-        <w:t>The class should have private fields for:</w:t>
-      </w:r>
-    </w:p>
-    <w:p>
-      <w:pPr>
-        <w:pStyle w:val="ListParagraph"/>
-        <w:numPr>
-          <w:ilvl w:val="0"/>
-          <w:numId w:val="40"/>
-        </w:numPr>
-        <w:jc w:val="both"/>
-        <w:rPr>
-          <w:lang w:val="bg-BG"/>
-        </w:rPr>
-      </w:pPr>
-      <w:r>
-        <w:rPr>
-          <w:rStyle w:val="CodeChar"/>
-        </w:rPr>
-        <w:t>make: string</w:t>
-      </w:r>
-    </w:p>
-    <w:p>
-      <w:pPr>
-        <w:pStyle w:val="ListParagraph"/>
-        <w:numPr>
-          <w:ilvl w:val="0"/>
-          <w:numId w:val="40"/>
-        </w:numPr>
-        <w:jc w:val="both"/>
-        <w:rPr>
-          <w:rStyle w:val="CodeChar"/>
-          <w:b w:val="0"/>
-          <w:lang w:val="bg-BG"/>
-        </w:rPr>
-      </w:pPr>
-      <w:r>
-        <w:rPr>
-          <w:rStyle w:val="CodeChar"/>
-        </w:rPr>
-        <w:t>model:</w:t>
-      </w:r>
-      <w:r>
-        <w:rPr>
-          <w:noProof/>
-        </w:rPr>
-        <w:t xml:space="preserve"> </w:t>
-      </w:r>
-      <w:r>
-        <w:rPr>
-          <w:rStyle w:val="CodeChar"/>
-        </w:rPr>
-        <w:t>string</w:t>
-      </w:r>
-    </w:p>
-    <w:p>
-      <w:pPr>
-        <w:pStyle w:val="ListParagraph"/>
-        <w:numPr>
-          <w:ilvl w:val="0"/>
-          <w:numId w:val="40"/>
-        </w:numPr>
-        <w:jc w:val="both"/>
-        <w:rPr>
-          <w:rStyle w:val="CodeChar"/>
-          <w:b w:val="0"/>
-          <w:lang w:val="bg-BG"/>
-        </w:rPr>
-      </w:pPr>
-      <w:r>
-        <w:rPr>
-          <w:rStyle w:val="CodeChar"/>
-        </w:rPr>
-        <w:t>year: int</w:t>
-      </w:r>
-    </w:p>
-    <w:p>
-      <w:pPr>
-        <w:pStyle w:val="ListParagraph"/>
-        <w:numPr>
-          <w:ilvl w:val="0"/>
-          <w:numId w:val="40"/>
-        </w:numPr>
-        <w:jc w:val="both"/>
-        <w:rPr>
-          <w:rStyle w:val="CodeChar"/>
-          <w:lang w:val="bg-BG"/>
-        </w:rPr>
-      </w:pPr>
-      <w:r>
-        <w:rPr>
-          <w:rStyle w:val="CodeChar"/>
-        </w:rPr>
-        <w:t>fuelQuantity: double</w:t>
-      </w:r>
-    </w:p>
-    <w:p>
-      <w:pPr>
-        <w:pStyle w:val="ListParagraph"/>
-        <w:numPr>
-          <w:ilvl w:val="0"/>
-          <w:numId w:val="40"/>
-        </w:numPr>
-        <w:jc w:val="both"/>
-        <w:rPr>
-          <w:rStyle w:val="CodeChar"/>
-          <w:lang w:val="bg-BG"/>
-        </w:rPr>
-      </w:pPr>
-      <w:r>
-        <w:rPr>
-          <w:rStyle w:val="CodeChar"/>
-        </w:rPr>
-        <w:t>fuelConsumption: double</w:t>
-      </w:r>
-    </w:p>
-    <w:p>
-      <w:pPr>
-        <w:jc w:val="both"/>
-        <w:rPr>
-          <w:lang w:val="bg-BG"/>
-        </w:rPr>
-      </w:pPr>
-      <w:r>
-        <w:t>The class should also have properties for:</w:t>
-      </w:r>
-    </w:p>
-    <w:p>
-      <w:pPr>
-        <w:pStyle w:val="ListParagraph"/>
-        <w:numPr>
-          <w:ilvl w:val="0"/>
-          <w:numId w:val="41"/>
-        </w:numPr>
-        <w:jc w:val="both"/>
-        <w:rPr>
-          <w:lang w:val="bg-BG"/>
-        </w:rPr>
-      </w:pPr>
-      <w:r>
-        <w:rPr>
-          <w:rStyle w:val="CodeChar"/>
-        </w:rPr>
-        <w:t>Make: string</w:t>
-      </w:r>
-    </w:p>
-    <w:p>
-      <w:pPr>
-        <w:pStyle w:val="ListParagraph"/>
-        <w:numPr>
-          <w:ilvl w:val="0"/>
-          <w:numId w:val="41"/>
-        </w:numPr>
-        <w:jc w:val="both"/>
-        <w:rPr>
-          <w:rStyle w:val="CodeChar"/>
-          <w:b w:val="0"/>
-          <w:lang w:val="bg-BG"/>
-        </w:rPr>
-      </w:pPr>
-      <w:r>
-        <w:rPr>
-          <w:rStyle w:val="CodeChar"/>
-        </w:rPr>
-        <w:t>Model:</w:t>
-      </w:r>
-      <w:r>
-        <w:rPr>
-          <w:noProof/>
-        </w:rPr>
-        <w:t xml:space="preserve"> </w:t>
-      </w:r>
-      <w:r>
-        <w:rPr>
-          <w:rStyle w:val="CodeChar"/>
-        </w:rPr>
-        <w:t>string</w:t>
-      </w:r>
-    </w:p>
-    <w:p>
-      <w:pPr>
-        <w:pStyle w:val="ListParagraph"/>
-        <w:numPr>
-          <w:ilvl w:val="0"/>
-          <w:numId w:val="41"/>
-        </w:numPr>
-        <w:jc w:val="both"/>
-        <w:rPr>
-          <w:rStyle w:val="CodeChar"/>
-          <w:b w:val="0"/>
-          <w:lang w:val="bg-BG"/>
-        </w:rPr>
-      </w:pPr>
-      <w:r>
-        <w:rPr>
-          <w:rStyle w:val="CodeChar"/>
-        </w:rPr>
-        <w:t>Year: int</w:t>
-      </w:r>
-    </w:p>
-    <w:p>
-      <w:pPr>
-        <w:pStyle w:val="ListParagraph"/>
-        <w:numPr>
-          <w:ilvl w:val="0"/>
-          <w:numId w:val="41"/>
-        </w:numPr>
-        <w:jc w:val="both"/>
-        <w:rPr>
-          <w:rStyle w:val="CodeChar"/>
-          <w:lang w:val="bg-BG"/>
-        </w:rPr>
-      </w:pPr>
-      <w:r>
-        <w:rPr>
-          <w:rStyle w:val="CodeChar"/>
-        </w:rPr>
-        <w:t>FuelQuantity: double</w:t>
-      </w:r>
-    </w:p>
-    <w:p>
-      <w:pPr>
-        <w:pStyle w:val="ListParagraph"/>
-        <w:numPr>
-          <w:ilvl w:val="0"/>
-          <w:numId w:val="41"/>
-        </w:numPr>
-        <w:jc w:val="both"/>
-        <w:rPr>
-          <w:rFonts w:ascii="Consolas" w:hAnsi="Consolas" w:cs="Consolas"/>
-          <w:b/>
-          <w:noProof/>
-          <w:lang w:val="bg-BG"/>
-        </w:rPr>
-      </w:pPr>
-      <w:r>
-        <w:rPr>
-          <w:rStyle w:val="CodeChar"/>
-        </w:rPr>
-        <w:t>FuelConsumption: double</w:t>
-      </w:r>
-    </w:p>
-    <w:p>
-      <w:pPr>
-        <w:jc w:val="both"/>
-        <w:rPr>
-          <w:lang w:val="bg-BG"/>
-        </w:rPr>
-      </w:pPr>
-      <w:r>
-        <w:lastRenderedPageBreak/>
-        <w:t>The class should also have methods for:</w:t>
-      </w:r>
-    </w:p>
-    <w:p>
-      <w:pPr>
-        <w:pStyle w:val="ListParagraph"/>
-        <w:numPr>
-          <w:ilvl w:val="0"/>
-          <w:numId w:val="42"/>
-        </w:numPr>
-        <w:jc w:val="both"/>
-        <w:rPr>
-          <w:rStyle w:val="CodeChar"/>
-          <w:lang w:val="bg-BG"/>
-        </w:rPr>
-      </w:pPr>
-      <w:r>
-        <w:rPr>
-          <w:rStyle w:val="CodeChar"/>
-        </w:rPr>
-        <w:t xml:space="preserve">Drive(double distance): void </w:t>
-      </w:r>
-      <w:r>
-        <w:t xml:space="preserve">– this method checks if the car fuel quantity minus the distance multiplied by the car fuel consumption is bigger than zero. If it is </w:t>
-      </w:r>
-      <w:proofErr w:type="gramStart"/>
-      <w:r>
-        <w:t>remove</w:t>
-      </w:r>
-      <w:proofErr w:type="gramEnd"/>
-      <w:r>
-        <w:t xml:space="preserve"> from the fuel quantity the result of the multiplication between the distance and the fuel consumption. Otherwise write on the console the following message:</w:t>
-      </w:r>
-      <w:r>
-        <w:rPr>
-          <w:rStyle w:val="CodeChar"/>
-        </w:rPr>
-        <w:t xml:space="preserve">  </w:t>
-      </w:r>
-    </w:p>
-    <w:p>
-      <w:pPr>
-        <w:pStyle w:val="ListParagraph"/>
-        <w:jc w:val="both"/>
-        <w:rPr>
-          <w:rStyle w:val="CodeChar"/>
-          <w:lang w:val="bg-BG"/>
-        </w:rPr>
-      </w:pPr>
-      <w:r>
-        <w:rPr>
-          <w:rStyle w:val="CodeChar"/>
-        </w:rPr>
-        <w:t>"Not enough fuel to perform this trip!"</w:t>
-      </w:r>
-    </w:p>
-    <w:p>
-      <w:pPr>
-        <w:pStyle w:val="ListParagraph"/>
-        <w:numPr>
-          <w:ilvl w:val="0"/>
-          <w:numId w:val="42"/>
-        </w:numPr>
-        <w:jc w:val="both"/>
-        <w:rPr>
-          <w:rStyle w:val="CodeChar"/>
-          <w:lang w:val="bg-BG"/>
-        </w:rPr>
-      </w:pPr>
-      <w:r>
-        <w:rPr>
-          <w:rStyle w:val="CodeChar"/>
-        </w:rPr>
-        <w:t xml:space="preserve">WhoAmI(): string – </w:t>
-      </w:r>
-      <w:r>
-        <w:t>returns the following message:</w:t>
-      </w:r>
-      <w:r>
-        <w:rPr>
-          <w:rStyle w:val="CodeChar"/>
-        </w:rPr>
-        <w:t xml:space="preserve"> </w:t>
-      </w:r>
-    </w:p>
-    <w:p>
-      <w:pPr>
-        <w:pStyle w:val="ListParagraph"/>
-        <w:jc w:val="both"/>
-        <w:rPr>
-          <w:rStyle w:val="CodeChar"/>
-          <w:lang w:val="bg-BG"/>
-        </w:rPr>
-      </w:pPr>
-      <w:r>
-        <w:rPr>
-          <w:rStyle w:val="CodeChar"/>
-          <w:lang w:val="bg-BG"/>
-        </w:rPr>
-        <w:t>"</w:t>
-      </w:r>
-      <w:r>
-        <w:rPr>
-          <w:rStyle w:val="CodeChar"/>
-        </w:rPr>
-        <w:t>Make</w:t>
-      </w:r>
-      <w:r>
-        <w:rPr>
-          <w:rStyle w:val="CodeChar"/>
-          <w:lang w:val="bg-BG"/>
-        </w:rPr>
-        <w:t>: {</w:t>
-      </w:r>
-      <w:r>
-        <w:rPr>
-          <w:rStyle w:val="CodeChar"/>
-        </w:rPr>
-        <w:t>this</w:t>
-      </w:r>
-      <w:r>
-        <w:rPr>
-          <w:rStyle w:val="CodeChar"/>
-          <w:lang w:val="bg-BG"/>
-        </w:rPr>
-        <w:t>.</w:t>
-      </w:r>
-      <w:r>
-        <w:rPr>
-          <w:rStyle w:val="CodeChar"/>
-        </w:rPr>
-        <w:t>Make</w:t>
-      </w:r>
-      <w:r>
-        <w:rPr>
-          <w:rStyle w:val="CodeChar"/>
-          <w:lang w:val="bg-BG"/>
-        </w:rPr>
-        <w:t>}\</w:t>
-      </w:r>
-      <w:r>
-        <w:rPr>
-          <w:rStyle w:val="CodeChar"/>
-        </w:rPr>
-        <w:t>nModel</w:t>
-      </w:r>
-      <w:r>
-        <w:rPr>
-          <w:rStyle w:val="CodeChar"/>
-          <w:lang w:val="bg-BG"/>
-        </w:rPr>
-        <w:t>: {</w:t>
-      </w:r>
-      <w:r>
-        <w:rPr>
-          <w:rStyle w:val="CodeChar"/>
-        </w:rPr>
-        <w:t>this</w:t>
-      </w:r>
-      <w:r>
-        <w:rPr>
-          <w:rStyle w:val="CodeChar"/>
-          <w:lang w:val="bg-BG"/>
-        </w:rPr>
-        <w:t>.</w:t>
-      </w:r>
-      <w:r>
-        <w:rPr>
-          <w:rStyle w:val="CodeChar"/>
-        </w:rPr>
-        <w:t>Model</w:t>
-      </w:r>
-      <w:r>
-        <w:rPr>
-          <w:rStyle w:val="CodeChar"/>
-          <w:lang w:val="bg-BG"/>
-        </w:rPr>
-        <w:t>}\</w:t>
-      </w:r>
-      <w:r>
-        <w:rPr>
-          <w:rStyle w:val="CodeChar"/>
-        </w:rPr>
-        <w:t>nYear</w:t>
-      </w:r>
-      <w:r>
-        <w:rPr>
-          <w:rStyle w:val="CodeChar"/>
-          <w:lang w:val="bg-BG"/>
-        </w:rPr>
-        <w:t>: {</w:t>
-      </w:r>
-      <w:r>
-        <w:rPr>
-          <w:rStyle w:val="CodeChar"/>
-        </w:rPr>
-        <w:t>this</w:t>
-      </w:r>
-      <w:r>
-        <w:rPr>
-          <w:rStyle w:val="CodeChar"/>
-          <w:lang w:val="bg-BG"/>
-        </w:rPr>
-        <w:t>.</w:t>
-      </w:r>
-      <w:r>
-        <w:rPr>
-          <w:rStyle w:val="CodeChar"/>
-        </w:rPr>
-        <w:t>Year</w:t>
-      </w:r>
-      <w:r>
-        <w:rPr>
-          <w:rStyle w:val="CodeChar"/>
-          <w:lang w:val="bg-BG"/>
-        </w:rPr>
-        <w:t>}\</w:t>
-      </w:r>
-      <w:r>
-        <w:rPr>
-          <w:rStyle w:val="CodeChar"/>
-        </w:rPr>
-        <w:t>nFuel</w:t>
-      </w:r>
-      <w:r>
-        <w:rPr>
-          <w:rStyle w:val="CodeChar"/>
-          <w:lang w:val="bg-BG"/>
-        </w:rPr>
-        <w:t>: {</w:t>
-      </w:r>
-      <w:r>
-        <w:rPr>
-          <w:rStyle w:val="CodeChar"/>
-        </w:rPr>
-        <w:t>this</w:t>
-      </w:r>
-      <w:r>
-        <w:rPr>
-          <w:rStyle w:val="CodeChar"/>
-          <w:lang w:val="bg-BG"/>
-        </w:rPr>
-        <w:t>.</w:t>
-      </w:r>
-      <w:r>
-        <w:rPr>
-          <w:rStyle w:val="CodeChar"/>
-        </w:rPr>
-        <w:t>FuelQuantity</w:t>
-      </w:r>
-      <w:r>
-        <w:rPr>
-          <w:rStyle w:val="CodeChar"/>
-          <w:lang w:val="bg-BG"/>
-        </w:rPr>
-        <w:t>:</w:t>
-      </w:r>
-      <w:r>
-        <w:rPr>
-          <w:rStyle w:val="CodeChar"/>
-        </w:rPr>
-        <w:t>F</w:t>
-      </w:r>
-      <w:r>
-        <w:rPr>
-          <w:rStyle w:val="CodeChar"/>
-          <w:lang w:val="bg-BG"/>
-        </w:rPr>
-        <w:t>2}</w:t>
-      </w:r>
-      <w:r>
-        <w:rPr>
-          <w:rStyle w:val="CodeChar"/>
-        </w:rPr>
-        <w:t>L</w:t>
-      </w:r>
-      <w:r>
-        <w:rPr>
-          <w:rStyle w:val="CodeChar"/>
-          <w:lang w:val="bg-BG"/>
-        </w:rPr>
-        <w:t>"</w:t>
-      </w:r>
-    </w:p>
-    <w:p>
-      <w:pPr>
-        <w:rPr>
-          <w:lang w:val="bg-BG"/>
-        </w:rPr>
-      </w:pPr>
-      <w:r>
-        <w:t>You should be able to use the class like this:</w:t>
-      </w:r>
-    </w:p>
-    <w:p>
-      <w:pPr>
         <w:rPr>
           <w:lang w:val="bg-BG"/>
         </w:rPr>
@@ -1073,10 +1343,10 @@
           <w:lang w:eastAsia="zh-TW"/>
         </w:rPr>
         <w:drawing>
-          <wp:inline distT="0" distB="0" distL="0" distR="0" wp14:anchorId="59E301C9" wp14:editId="74C8637E">
-            <wp:extent cx="2873976" cy="2080260"/>
-            <wp:effectExtent l="0" t="0" r="3175" b="0"/>
-            <wp:docPr id="11" name="Picture 11"/>
+          <wp:inline distT="0" distB="0" distL="0" distR="0" wp14:anchorId="0DBFCDCE" wp14:editId="12470878">
+            <wp:extent cx="6624320" cy="1082675"/>
+            <wp:effectExtent l="0" t="0" r="5080" b="3175"/>
+            <wp:docPr id="12" name="Picture 12"/>
             <wp:cNvGraphicFramePr>
               <a:graphicFrameLocks xmlns:a="http://schemas.openxmlformats.org/drawingml/2006/main" noChangeAspect="1"/>
             </wp:cNvGraphicFramePr>
@@ -1096,7 +1366,7 @@
                   <pic:spPr>
                     <a:xfrm>
                       <a:off x="0" y="0"/>
-                      <a:ext cx="2889789" cy="2091706"/>
+                      <a:ext cx="6624320" cy="1082675"/>
                     </a:xfrm>
                     <a:prstGeom prst="rect">
                       <a:avLst/>
@@ -1111,203 +1381,51 @@
     </w:p>
     <w:p>
       <w:pPr>
-        <w:rPr>
-          <w:lang w:val="bg-BG"/>
-        </w:rPr>
-      </w:pPr>
+        <w:jc w:val="both"/>
+        <w:rPr>
+          <w:lang w:val="bg-BG"/>
+        </w:rPr>
+      </w:pPr>
+      <w:r>
+        <w:t xml:space="preserve">Go to </w:t>
+      </w:r>
+      <w:r>
+        <w:rPr>
+          <w:b/>
+          <w:noProof/>
+        </w:rPr>
+        <w:t>StartUp.cs</w:t>
+      </w:r>
+      <w:r>
+        <w:t xml:space="preserve"> file and make 3 different instances of the </w:t>
+      </w:r>
+      <w:r>
+        <w:rPr>
+          <w:b/>
+        </w:rPr>
+        <w:t>Class Car</w:t>
+      </w:r>
+      <w:r>
+        <w:rPr>
+          <w:rFonts w:cstheme="minorHAnsi"/>
+        </w:rPr>
+        <w:t>,</w:t>
+      </w:r>
+      <w:r>
+        <w:t xml:space="preserve"> using the </w:t>
+      </w:r>
+      <w:r>
+        <w:rPr>
+          <w:b/>
+        </w:rPr>
+        <w:t>different</w:t>
+      </w:r>
+      <w:r>
+        <w:t xml:space="preserve"> overloads of the constructor.</w:t>
+      </w:r>
     </w:p>
     <w:p>
       <w:pPr>
-        <w:pStyle w:val="Heading2"/>
-        <w:numPr>
-          <w:ilvl w:val="0"/>
-          <w:numId w:val="44"/>
-        </w:numPr>
-        <w:rPr>
-          <w:lang w:val="bg-BG"/>
-        </w:rPr>
-      </w:pPr>
-      <w:r>
-        <w:t>Car Constructors</w:t>
-      </w:r>
-    </w:p>
-    <w:p>
-      <w:pPr>
-        <w:jc w:val="both"/>
-        <w:rPr>
-          <w:lang w:val="bg-BG"/>
-        </w:rPr>
-      </w:pPr>
-      <w:r>
-        <w:t xml:space="preserve">Using the class from the previous problem create one </w:t>
-      </w:r>
-      <w:r>
-        <w:rPr>
-          <w:noProof/>
-        </w:rPr>
-        <w:t>parameterless</w:t>
-      </w:r>
-      <w:r>
-        <w:t xml:space="preserve"> constructor with default values:</w:t>
-      </w:r>
-    </w:p>
-    <w:p>
-      <w:pPr>
-        <w:pStyle w:val="Code"/>
-        <w:numPr>
-          <w:ilvl w:val="0"/>
-          <w:numId w:val="42"/>
-        </w:numPr>
-        <w:spacing w:before="0" w:after="0" w:line="240" w:lineRule="auto"/>
-        <w:ind w:left="714" w:hanging="357"/>
-        <w:jc w:val="both"/>
-        <w:rPr>
-          <w:lang w:val="bg-BG"/>
-        </w:rPr>
-      </w:pPr>
-      <w:r>
-        <w:t>Make – VW</w:t>
-      </w:r>
-    </w:p>
-    <w:p>
-      <w:pPr>
-        <w:pStyle w:val="Code"/>
-        <w:numPr>
-          <w:ilvl w:val="0"/>
-          <w:numId w:val="42"/>
-        </w:numPr>
-        <w:spacing w:before="0" w:after="0" w:line="240" w:lineRule="auto"/>
-        <w:ind w:left="714" w:hanging="357"/>
-        <w:jc w:val="both"/>
-        <w:rPr>
-          <w:lang w:val="bg-BG"/>
-        </w:rPr>
-      </w:pPr>
-      <w:r>
-        <w:t>Model – Golf</w:t>
-      </w:r>
-    </w:p>
-    <w:p>
-      <w:pPr>
-        <w:pStyle w:val="Code"/>
-        <w:numPr>
-          <w:ilvl w:val="0"/>
-          <w:numId w:val="42"/>
-        </w:numPr>
-        <w:spacing w:before="0" w:after="0" w:line="240" w:lineRule="auto"/>
-        <w:ind w:left="714" w:hanging="357"/>
-        <w:jc w:val="both"/>
-        <w:rPr>
-          <w:lang w:val="bg-BG"/>
-        </w:rPr>
-      </w:pPr>
-      <w:r>
-        <w:t>Year – 2025</w:t>
-      </w:r>
-    </w:p>
-    <w:p>
-      <w:pPr>
-        <w:pStyle w:val="Code"/>
-        <w:numPr>
-          <w:ilvl w:val="0"/>
-          <w:numId w:val="42"/>
-        </w:numPr>
-        <w:spacing w:before="0" w:after="0" w:line="240" w:lineRule="auto"/>
-        <w:ind w:left="714" w:hanging="357"/>
-        <w:jc w:val="both"/>
-        <w:rPr>
-          <w:lang w:val="bg-BG"/>
-        </w:rPr>
-      </w:pPr>
-      <w:r>
-        <w:t>FuelQuantity – 200</w:t>
-      </w:r>
-    </w:p>
-    <w:p>
-      <w:pPr>
-        <w:pStyle w:val="Code"/>
-        <w:numPr>
-          <w:ilvl w:val="0"/>
-          <w:numId w:val="42"/>
-        </w:numPr>
-        <w:spacing w:before="0" w:after="0" w:line="240" w:lineRule="auto"/>
-        <w:ind w:left="714" w:hanging="357"/>
-        <w:jc w:val="both"/>
-        <w:rPr>
-          <w:lang w:val="bg-BG"/>
-        </w:rPr>
-      </w:pPr>
-      <w:r>
-        <w:t>FuelConsumption – 10</w:t>
-      </w:r>
-    </w:p>
-    <w:p>
-      <w:pPr>
-        <w:jc w:val="both"/>
-        <w:rPr>
-          <w:lang w:val="bg-BG"/>
-        </w:rPr>
-      </w:pPr>
-      <w:r>
-        <w:t xml:space="preserve">Create a second constructor accepting </w:t>
-      </w:r>
-      <w:r>
-        <w:rPr>
-          <w:rStyle w:val="CodeChar"/>
-        </w:rPr>
-        <w:t>make, model</w:t>
-      </w:r>
-      <w:r>
-        <w:rPr>
-          <w:noProof/>
-        </w:rPr>
-        <w:t xml:space="preserve"> </w:t>
-      </w:r>
-      <w:r>
-        <w:t xml:space="preserve">and </w:t>
-      </w:r>
-      <w:r>
-        <w:rPr>
-          <w:rStyle w:val="CodeChar"/>
-        </w:rPr>
-        <w:t>year</w:t>
-      </w:r>
-      <w:r>
-        <w:rPr>
-          <w:noProof/>
-        </w:rPr>
-        <w:t xml:space="preserve"> </w:t>
-      </w:r>
-      <w:r>
-        <w:t xml:space="preserve">upon initialization and calls the base constructor with its default values for </w:t>
-      </w:r>
-      <w:r>
-        <w:rPr>
-          <w:rStyle w:val="CodeChar"/>
-        </w:rPr>
-        <w:t>fuelQuantity</w:t>
-      </w:r>
-      <w:r>
-        <w:rPr>
-          <w:noProof/>
-        </w:rPr>
-        <w:t xml:space="preserve"> </w:t>
-      </w:r>
-      <w:r>
-        <w:t xml:space="preserve">and </w:t>
-      </w:r>
-      <w:r>
-        <w:rPr>
-          <w:rStyle w:val="CodeChar"/>
-        </w:rPr>
-        <w:t>fuelConsumption</w:t>
-      </w:r>
-      <w:r>
-        <w:t>.</w:t>
-      </w:r>
-    </w:p>
-    <w:p>
-      <w:pPr>
         <w:rPr>
           <w:lang w:val="bg-BG"/>
         </w:rPr>
@@ -1318,10 +1436,10 @@
           <w:lang w:eastAsia="zh-TW"/>
         </w:rPr>
         <w:drawing>
-          <wp:inline distT="0" distB="0" distL="0" distR="0" wp14:anchorId="469DD30E" wp14:editId="2FB6AAB6">
-            <wp:extent cx="3504823" cy="1242060"/>
-            <wp:effectExtent l="0" t="0" r="635" b="0"/>
-            <wp:docPr id="10" name="Picture 10"/>
+          <wp:inline distT="0" distB="0" distL="0" distR="0" wp14:anchorId="4A1C92A6" wp14:editId="4532C6D7">
+            <wp:extent cx="4292600" cy="2076348"/>
+            <wp:effectExtent l="0" t="0" r="0" b="635"/>
+            <wp:docPr id="13" name="Picture 13"/>
             <wp:cNvGraphicFramePr>
               <a:graphicFrameLocks xmlns:a="http://schemas.openxmlformats.org/drawingml/2006/main" noChangeAspect="1"/>
             </wp:cNvGraphicFramePr>
@@ -1341,7 +1459,7 @@
                   <pic:spPr>
                     <a:xfrm>
                       <a:off x="0" y="0"/>
-                      <a:ext cx="3508644" cy="1243414"/>
+                      <a:ext cx="4310066" cy="2084796"/>
                     </a:xfrm>
                     <a:prstGeom prst="rect">
                       <a:avLst/>
@@ -1356,47 +1474,212 @@
     </w:p>
     <w:p>
       <w:pPr>
-        <w:jc w:val="both"/>
-        <w:rPr>
-          <w:lang w:val="bg-BG"/>
-        </w:rPr>
-      </w:pPr>
-      <w:r>
-        <w:t xml:space="preserve">Create a third constructor accepting </w:t>
-      </w:r>
-      <w:r>
-        <w:rPr>
-          <w:rStyle w:val="CodeChar"/>
-        </w:rPr>
-        <w:t>make, model, year, fuelQuantity</w:t>
-      </w:r>
-      <w:r>
-        <w:rPr>
-          <w:noProof/>
-        </w:rPr>
-        <w:t xml:space="preserve"> </w:t>
-      </w:r>
-      <w:r>
-        <w:t xml:space="preserve">and </w:t>
-      </w:r>
-      <w:r>
-        <w:rPr>
-          <w:rStyle w:val="CodeChar"/>
-        </w:rPr>
-        <w:t>fuelConsumption</w:t>
-      </w:r>
-      <w:r>
-        <w:rPr>
-          <w:noProof/>
-        </w:rPr>
-        <w:t xml:space="preserve"> </w:t>
-      </w:r>
-      <w:r>
-        <w:t>upon initialization and reuses the second constructor to set the make, model and year values.</w:t>
-      </w:r>
+        <w:rPr>
+          <w:lang w:val="bg-BG"/>
+        </w:rPr>
+      </w:pPr>
     </w:p>
     <w:p>
       <w:pPr>
+        <w:pStyle w:val="Heading2"/>
+        <w:numPr>
+          <w:ilvl w:val="0"/>
+          <w:numId w:val="44"/>
+        </w:numPr>
+        <w:rPr>
+          <w:lang w:val="bg-BG"/>
+        </w:rPr>
+      </w:pPr>
+      <w:r>
+        <w:t>Car Engine and Tires</w:t>
+      </w:r>
+    </w:p>
+    <w:p>
+      <w:pPr>
+        <w:rPr>
+          <w:lang w:val="bg-BG"/>
+        </w:rPr>
+      </w:pPr>
+      <w:r>
+        <w:t xml:space="preserve">Using the Car class, you already created, define another class </w:t>
+      </w:r>
+      <w:r>
+        <w:rPr>
+          <w:rStyle w:val="CodeChar"/>
+        </w:rPr>
+        <w:t>Engine</w:t>
+      </w:r>
+      <w:r>
+        <w:t>.</w:t>
+      </w:r>
+    </w:p>
+    <w:p>
+      <w:pPr>
+        <w:rPr>
+          <w:lang w:val="bg-BG"/>
+        </w:rPr>
+      </w:pPr>
+      <w:r>
+        <w:t>The class should have private fields for:</w:t>
+      </w:r>
+    </w:p>
+    <w:p>
+      <w:pPr>
+        <w:pStyle w:val="ListParagraph"/>
+        <w:numPr>
+          <w:ilvl w:val="0"/>
+          <w:numId w:val="40"/>
+        </w:numPr>
+        <w:rPr>
+          <w:lang w:val="bg-BG"/>
+        </w:rPr>
+      </w:pPr>
+      <w:r>
+        <w:rPr>
+          <w:rStyle w:val="CodeChar"/>
+        </w:rPr>
+        <w:t>horsePower: int</w:t>
+      </w:r>
+    </w:p>
+    <w:p>
+      <w:pPr>
+        <w:pStyle w:val="ListParagraph"/>
+        <w:numPr>
+          <w:ilvl w:val="0"/>
+          <w:numId w:val="40"/>
+        </w:numPr>
+        <w:rPr>
+          <w:rStyle w:val="CodeChar"/>
+          <w:b w:val="0"/>
+          <w:lang w:val="bg-BG"/>
+        </w:rPr>
+      </w:pPr>
+      <w:r>
+        <w:rPr>
+          <w:rStyle w:val="CodeChar"/>
+        </w:rPr>
+        <w:t>cubicCapacity:</w:t>
+      </w:r>
+      <w:r>
+        <w:rPr>
+          <w:noProof/>
+        </w:rPr>
+        <w:t xml:space="preserve"> </w:t>
+      </w:r>
+      <w:r>
+        <w:rPr>
+          <w:rStyle w:val="CodeChar"/>
+        </w:rPr>
+        <w:t>double</w:t>
+      </w:r>
+    </w:p>
+    <w:p>
+      <w:pPr>
+        <w:rPr>
+          <w:lang w:val="bg-BG"/>
+        </w:rPr>
+      </w:pPr>
+      <w:r>
+        <w:t>The class should also have properties for:</w:t>
+      </w:r>
+    </w:p>
+    <w:p>
+      <w:pPr>
+        <w:pStyle w:val="ListParagraph"/>
+        <w:numPr>
+          <w:ilvl w:val="0"/>
+          <w:numId w:val="40"/>
+        </w:numPr>
+        <w:rPr>
+          <w:lang w:val="bg-BG"/>
+        </w:rPr>
+      </w:pPr>
+      <w:r>
+        <w:rPr>
+          <w:rStyle w:val="CodeChar"/>
+        </w:rPr>
+        <w:t>HorsePower: int</w:t>
+      </w:r>
+    </w:p>
+    <w:p>
+      <w:pPr>
+        <w:pStyle w:val="ListParagraph"/>
+        <w:numPr>
+          <w:ilvl w:val="0"/>
+          <w:numId w:val="40"/>
+        </w:numPr>
+        <w:rPr>
+          <w:rStyle w:val="CodeChar"/>
+          <w:b w:val="0"/>
+          <w:lang w:val="bg-BG"/>
+        </w:rPr>
+      </w:pPr>
+      <w:r>
+        <w:rPr>
+          <w:rStyle w:val="CodeChar"/>
+        </w:rPr>
+        <w:t>CubicCapacity:</w:t>
+      </w:r>
+      <w:r>
+        <w:rPr>
+          <w:noProof/>
+        </w:rPr>
+        <w:t xml:space="preserve"> </w:t>
+      </w:r>
+      <w:r>
+        <w:rPr>
+          <w:rStyle w:val="CodeChar"/>
+        </w:rPr>
+        <w:t>double</w:t>
+      </w:r>
+    </w:p>
+    <w:p>
+      <w:pPr>
+        <w:jc w:val="both"/>
+        <w:rPr>
+          <w:lang w:val="bg-BG"/>
+        </w:rPr>
+      </w:pPr>
+      <w:r>
+        <w:t xml:space="preserve">The class should also have a constructor, which accepts </w:t>
+      </w:r>
+      <w:r>
+        <w:rPr>
+          <w:rFonts w:ascii="Consolas" w:hAnsi="Consolas"/>
+          <w:b/>
+          <w:noProof/>
+        </w:rPr>
+        <w:t>horsepower</w:t>
+      </w:r>
+      <w:r>
+        <w:rPr>
+          <w:noProof/>
+        </w:rPr>
+        <w:t xml:space="preserve"> </w:t>
+      </w:r>
+      <w:r>
+        <w:t xml:space="preserve">and </w:t>
+      </w:r>
+      <w:r>
+        <w:rPr>
+          <w:rFonts w:ascii="Consolas" w:hAnsi="Consolas"/>
+          <w:b/>
+          <w:noProof/>
+        </w:rPr>
+        <w:t>cubicCapacity</w:t>
+      </w:r>
+      <w:r>
+        <w:rPr>
+          <w:noProof/>
+        </w:rPr>
+        <w:t xml:space="preserve"> </w:t>
+      </w:r>
+      <w:r>
+        <w:t>upon initialization:</w:t>
+      </w:r>
+    </w:p>
+    <w:p>
+      <w:pPr>
         <w:rPr>
           <w:lang w:val="bg-BG"/>
         </w:rPr>
@@ -1406,12 +1689,11 @@
           <w:noProof/>
           <w:lang w:eastAsia="zh-TW"/>
         </w:rPr>
-        <w:lastRenderedPageBreak/>
         <w:drawing>
-          <wp:inline distT="0" distB="0" distL="0" distR="0" wp14:anchorId="0DBFCDCE" wp14:editId="12470878">
-            <wp:extent cx="6624320" cy="1082675"/>
-            <wp:effectExtent l="0" t="0" r="5080" b="3175"/>
-            <wp:docPr id="12" name="Picture 12"/>
+          <wp:inline distT="0" distB="0" distL="0" distR="0" wp14:anchorId="48030C75" wp14:editId="3801C2FD">
+            <wp:extent cx="3843135" cy="982980"/>
+            <wp:effectExtent l="0" t="0" r="5080" b="7620"/>
+            <wp:docPr id="14" name="Picture 14"/>
             <wp:cNvGraphicFramePr>
               <a:graphicFrameLocks xmlns:a="http://schemas.openxmlformats.org/drawingml/2006/main" noChangeAspect="1"/>
             </wp:cNvGraphicFramePr>
@@ -1431,7 +1713,7 @@
                   <pic:spPr>
                     <a:xfrm>
                       <a:off x="0" y="0"/>
-                      <a:ext cx="6624320" cy="1082675"/>
+                      <a:ext cx="3848500" cy="984352"/>
                     </a:xfrm>
                     <a:prstGeom prst="rect">
                       <a:avLst/>
@@ -1452,46 +1734,180 @@
         </w:rPr>
       </w:pPr>
       <w:r>
-        <w:t xml:space="preserve">Go to </w:t>
-      </w:r>
-      <w:r>
-        <w:rPr>
+        <w:t xml:space="preserve">Now create a class </w:t>
+      </w:r>
+      <w:r>
+        <w:rPr>
+          <w:rStyle w:val="CodeChar"/>
+        </w:rPr>
+        <w:t>Tire</w:t>
+      </w:r>
+      <w:r>
+        <w:t>.</w:t>
+      </w:r>
+    </w:p>
+    <w:p>
+      <w:pPr>
+        <w:jc w:val="both"/>
+        <w:rPr>
+          <w:lang w:val="bg-BG"/>
+        </w:rPr>
+      </w:pPr>
+      <w:r>
+        <w:t>The class should have private fields for:</w:t>
+      </w:r>
+    </w:p>
+    <w:p>
+      <w:pPr>
+        <w:pStyle w:val="ListParagraph"/>
+        <w:numPr>
+          <w:ilvl w:val="0"/>
+          <w:numId w:val="40"/>
+        </w:numPr>
+        <w:jc w:val="both"/>
+        <w:rPr>
+          <w:lang w:val="bg-BG"/>
+        </w:rPr>
+      </w:pPr>
+      <w:r>
+        <w:rPr>
+          <w:rStyle w:val="CodeChar"/>
+        </w:rPr>
+        <w:t>year: int</w:t>
+      </w:r>
+    </w:p>
+    <w:p>
+      <w:pPr>
+        <w:pStyle w:val="ListParagraph"/>
+        <w:numPr>
+          <w:ilvl w:val="0"/>
+          <w:numId w:val="40"/>
+        </w:numPr>
+        <w:jc w:val="both"/>
+        <w:rPr>
+          <w:rStyle w:val="CodeChar"/>
+          <w:b w:val="0"/>
+          <w:lang w:val="bg-BG"/>
+        </w:rPr>
+      </w:pPr>
+      <w:r>
+        <w:rPr>
+          <w:rStyle w:val="CodeChar"/>
+        </w:rPr>
+        <w:t>pressure:</w:t>
+      </w:r>
+      <w:r>
+        <w:rPr>
+          <w:noProof/>
+        </w:rPr>
+        <w:t xml:space="preserve"> </w:t>
+      </w:r>
+      <w:r>
+        <w:rPr>
+          <w:rStyle w:val="CodeChar"/>
+        </w:rPr>
+        <w:t>double</w:t>
+      </w:r>
+    </w:p>
+    <w:p>
+      <w:pPr>
+        <w:jc w:val="both"/>
+        <w:rPr>
+          <w:lang w:val="bg-BG"/>
+        </w:rPr>
+      </w:pPr>
+      <w:r>
+        <w:t>The class should also have properties for:</w:t>
+      </w:r>
+    </w:p>
+    <w:p>
+      <w:pPr>
+        <w:pStyle w:val="ListParagraph"/>
+        <w:numPr>
+          <w:ilvl w:val="0"/>
+          <w:numId w:val="40"/>
+        </w:numPr>
+        <w:jc w:val="both"/>
+        <w:rPr>
+          <w:lang w:val="bg-BG"/>
+        </w:rPr>
+      </w:pPr>
+      <w:r>
+        <w:rPr>
+          <w:rStyle w:val="CodeChar"/>
+        </w:rPr>
+        <w:t>Year: int</w:t>
+      </w:r>
+    </w:p>
+    <w:p>
+      <w:pPr>
+        <w:pStyle w:val="ListParagraph"/>
+        <w:numPr>
+          <w:ilvl w:val="0"/>
+          <w:numId w:val="40"/>
+        </w:numPr>
+        <w:jc w:val="both"/>
+        <w:rPr>
+          <w:rStyle w:val="CodeChar"/>
+          <w:lang w:val="bg-BG"/>
+        </w:rPr>
+      </w:pPr>
+      <w:r>
+        <w:rPr>
+          <w:rStyle w:val="CodeChar"/>
+        </w:rPr>
+        <w:t>Pressure: double</w:t>
+      </w:r>
+    </w:p>
+    <w:p>
+      <w:pPr>
+        <w:jc w:val="both"/>
+        <w:rPr>
+          <w:lang w:val="bg-BG"/>
+        </w:rPr>
+      </w:pPr>
+      <w:r>
+        <w:t xml:space="preserve">The class should also have a constructor, which accepts </w:t>
+      </w:r>
+      <w:r>
+        <w:rPr>
+          <w:rFonts w:ascii="Consolas" w:hAnsi="Consolas"/>
           <w:b/>
           <w:noProof/>
         </w:rPr>
-        <w:t>StartUp.cs</w:t>
-      </w:r>
-      <w:r>
-        <w:t xml:space="preserve"> file and make 3 different instances of the </w:t>
-      </w:r>
-      <w:r>
-        <w:rPr>
+        <w:t>year</w:t>
+      </w:r>
+      <w:r>
+        <w:rPr>
+          <w:noProof/>
+        </w:rPr>
+        <w:t xml:space="preserve"> </w:t>
+      </w:r>
+      <w:r>
+        <w:t xml:space="preserve">and </w:t>
+      </w:r>
+      <w:r>
+        <w:rPr>
+          <w:rFonts w:ascii="Consolas" w:hAnsi="Consolas"/>
           <w:b/>
-        </w:rPr>
-        <w:t>Class Car</w:t>
-      </w:r>
-      <w:r>
-        <w:rPr>
-          <w:rFonts w:cstheme="minorHAnsi"/>
-        </w:rPr>
-        <w:t>,</w:t>
-      </w:r>
-      <w:r>
-        <w:t xml:space="preserve"> using the </w:t>
-      </w:r>
-      <w:r>
-        <w:rPr>
-          <w:b/>
-        </w:rPr>
-        <w:t>different</w:t>
-      </w:r>
-      <w:r>
-        <w:t xml:space="preserve"> overloads of the constructor.</w:t>
+          <w:noProof/>
+        </w:rPr>
+        <w:t>pressure</w:t>
+      </w:r>
+      <w:r>
+        <w:rPr>
+          <w:noProof/>
+        </w:rPr>
+        <w:t xml:space="preserve"> </w:t>
+      </w:r>
+      <w:r>
+        <w:t>upon initialization:</w:t>
       </w:r>
     </w:p>
     <w:p>
       <w:pPr>
         <w:rPr>
+          <w:rStyle w:val="CodeChar"/>
           <w:lang w:val="bg-BG"/>
         </w:rPr>
       </w:pPr>
@@ -1501,10 +1917,10 @@
           <w:lang w:eastAsia="zh-TW"/>
         </w:rPr>
         <w:drawing>
-          <wp:inline distT="0" distB="0" distL="0" distR="0" wp14:anchorId="4A1C92A6" wp14:editId="4532C6D7">
-            <wp:extent cx="4292600" cy="2076348"/>
-            <wp:effectExtent l="0" t="0" r="0" b="635"/>
-            <wp:docPr id="13" name="Picture 13"/>
+          <wp:inline distT="0" distB="0" distL="0" distR="0" wp14:anchorId="36A23FA0" wp14:editId="096F9D31">
+            <wp:extent cx="2977327" cy="1051560"/>
+            <wp:effectExtent l="0" t="0" r="0" b="0"/>
+            <wp:docPr id="15" name="Picture 15"/>
             <wp:cNvGraphicFramePr>
               <a:graphicFrameLocks xmlns:a="http://schemas.openxmlformats.org/drawingml/2006/main" noChangeAspect="1"/>
             </wp:cNvGraphicFramePr>
@@ -1524,7 +1940,7 @@
                   <pic:spPr>
                     <a:xfrm>
                       <a:off x="0" y="0"/>
-                      <a:ext cx="4310066" cy="2084796"/>
+                      <a:ext cx="2989804" cy="1055967"/>
                     </a:xfrm>
                     <a:prstGeom prst="rect">
                       <a:avLst/>
@@ -1539,91 +1955,19 @@
     </w:p>
     <w:p>
       <w:pPr>
-        <w:rPr>
-          <w:lang w:val="bg-BG"/>
-        </w:rPr>
-      </w:pPr>
-    </w:p>
-    <w:p>
-      <w:pPr>
-        <w:pStyle w:val="Heading2"/>
-        <w:numPr>
-          <w:ilvl w:val="0"/>
-          <w:numId w:val="44"/>
-        </w:numPr>
-        <w:rPr>
-          <w:lang w:val="bg-BG"/>
-        </w:rPr>
-      </w:pPr>
-      <w:r>
-        <w:t>Car Engine and Tires</w:t>
-      </w:r>
-    </w:p>
-    <w:p>
-      <w:pPr>
-        <w:rPr>
-          <w:lang w:val="bg-BG"/>
-        </w:rPr>
-      </w:pPr>
-      <w:r>
-        <w:t xml:space="preserve">Using the Car class, you already created, define another class </w:t>
-      </w:r>
-      <w:r>
-        <w:rPr>
-          <w:rStyle w:val="CodeChar"/>
-        </w:rPr>
-        <w:t>Engine</w:t>
-      </w:r>
-      <w:r>
-        <w:t>.</w:t>
-      </w:r>
-    </w:p>
-    <w:p>
-      <w:pPr>
-        <w:rPr>
-          <w:lang w:val="bg-BG"/>
-        </w:rPr>
-      </w:pPr>
-      <w:r>
-        <w:t>The class should have private fields for:</w:t>
-      </w:r>
-    </w:p>
-    <w:p>
-      <w:pPr>
-        <w:pStyle w:val="ListParagraph"/>
-        <w:numPr>
-          <w:ilvl w:val="0"/>
-          <w:numId w:val="40"/>
-        </w:numPr>
-        <w:rPr>
-          <w:lang w:val="bg-BG"/>
-        </w:rPr>
-      </w:pPr>
-      <w:r>
-        <w:rPr>
-          <w:rStyle w:val="CodeChar"/>
-        </w:rPr>
-        <w:t>horsePower: int</w:t>
-      </w:r>
-    </w:p>
-    <w:p>
-      <w:pPr>
-        <w:pStyle w:val="ListParagraph"/>
-        <w:numPr>
-          <w:ilvl w:val="0"/>
-          <w:numId w:val="40"/>
-        </w:numPr>
-        <w:rPr>
-          <w:rStyle w:val="CodeChar"/>
-          <w:b w:val="0"/>
-          <w:lang w:val="bg-BG"/>
-        </w:rPr>
-      </w:pPr>
-      <w:r>
-        <w:rPr>
-          <w:rStyle w:val="CodeChar"/>
-        </w:rPr>
-        <w:t>cubicCapacity:</w:t>
+        <w:jc w:val="both"/>
+        <w:rPr>
+          <w:lang w:val="bg-BG"/>
+        </w:rPr>
+      </w:pPr>
+      <w:r>
+        <w:t xml:space="preserve">Finally, go to the </w:t>
+      </w:r>
+      <w:r>
+        <w:rPr>
+          <w:rStyle w:val="CodeChar"/>
+        </w:rPr>
+        <w:t>Car</w:t>
       </w:r>
       <w:r>
         <w:rPr>
@@ -1632,81 +1976,31 @@
         <w:t xml:space="preserve"> </w:t>
       </w:r>
       <w:r>
-        <w:rPr>
-          <w:rStyle w:val="CodeChar"/>
-        </w:rPr>
-        <w:t>double</w:t>
-      </w:r>
-    </w:p>
-    <w:p>
-      <w:pPr>
-        <w:rPr>
-          <w:lang w:val="bg-BG"/>
-        </w:rPr>
-      </w:pPr>
-      <w:r>
-        <w:t>The class should also have properties for:</w:t>
-      </w:r>
-    </w:p>
-    <w:p>
-      <w:pPr>
-        <w:pStyle w:val="ListParagraph"/>
-        <w:numPr>
-          <w:ilvl w:val="0"/>
-          <w:numId w:val="40"/>
-        </w:numPr>
-        <w:rPr>
-          <w:lang w:val="bg-BG"/>
-        </w:rPr>
-      </w:pPr>
-      <w:r>
-        <w:rPr>
-          <w:rStyle w:val="CodeChar"/>
-        </w:rPr>
-        <w:t>HorsePower: int</w:t>
-      </w:r>
-    </w:p>
-    <w:p>
-      <w:pPr>
-        <w:pStyle w:val="ListParagraph"/>
-        <w:numPr>
-          <w:ilvl w:val="0"/>
-          <w:numId w:val="40"/>
-        </w:numPr>
-        <w:rPr>
-          <w:rStyle w:val="CodeChar"/>
-          <w:b w:val="0"/>
-          <w:lang w:val="bg-BG"/>
-        </w:rPr>
-      </w:pPr>
-      <w:r>
-        <w:rPr>
-          <w:rStyle w:val="CodeChar"/>
-        </w:rPr>
-        <w:t>CubicCapacity:</w:t>
-      </w:r>
-      <w:r>
-        <w:rPr>
-          <w:noProof/>
+        <w:t xml:space="preserve">class and create </w:t>
+      </w:r>
+      <w:r>
+        <w:rPr>
+          <w:b/>
+        </w:rPr>
+        <w:t xml:space="preserve">private fields </w:t>
+      </w:r>
+      <w:r>
+        <w:t>and</w:t>
+      </w:r>
+      <w:r>
+        <w:rPr>
+          <w:b/>
+        </w:rPr>
+        <w:t xml:space="preserve"> public properties </w:t>
+      </w:r>
+      <w:r>
+        <w:t>for</w:t>
+      </w:r>
+      <w:r>
+        <w:rPr>
+          <w:b/>
         </w:rPr>
         <w:t xml:space="preserve"> </w:t>
-      </w:r>
-      <w:r>
-        <w:rPr>
-          <w:rStyle w:val="CodeChar"/>
-        </w:rPr>
-        <w:t>double</w:t>
-      </w:r>
-    </w:p>
-    <w:p>
-      <w:pPr>
-        <w:jc w:val="both"/>
-        <w:rPr>
-          <w:lang w:val="bg-BG"/>
-        </w:rPr>
-      </w:pPr>
-      <w:r>
-        <w:t xml:space="preserve">The class should also have a constructor, which accepts </w:t>
       </w:r>
       <w:r>
         <w:rPr>
@@ -1714,16 +2008,27 @@
           <w:b/>
           <w:noProof/>
         </w:rPr>
-        <w:t>horsepower</w:t>
-      </w:r>
-      <w:r>
-        <w:rPr>
+        <w:t>Engine</w:t>
+      </w:r>
+      <w:r>
+        <w:rPr>
+          <w:b/>
           <w:noProof/>
         </w:rPr>
         <w:t xml:space="preserve"> </w:t>
       </w:r>
       <w:r>
-        <w:t xml:space="preserve">and </w:t>
+        <w:rPr>
+          <w:noProof/>
+        </w:rPr>
+        <w:t>and</w:t>
+      </w:r>
+      <w:r>
+        <w:rPr>
+          <w:b/>
+          <w:noProof/>
+        </w:rPr>
+        <w:t xml:space="preserve"> </w:t>
       </w:r>
       <w:r>
         <w:rPr>
@@ -1731,7 +2036,59 @@
           <w:b/>
           <w:noProof/>
         </w:rPr>
-        <w:t>cubicCapacity</w:t>
+        <w:t>Tire[</w:t>
+      </w:r>
+      <w:proofErr w:type="gramStart"/>
+      <w:r>
+        <w:rPr>
+          <w:rFonts w:ascii="Consolas" w:hAnsi="Consolas"/>
+          <w:b/>
+          <w:noProof/>
+        </w:rPr>
+        <w:t>]</w:t>
+      </w:r>
+      <w:r>
+        <w:rPr>
+          <w:rFonts w:cstheme="minorHAnsi"/>
+          <w:noProof/>
+        </w:rPr>
+        <w:t>.</w:t>
+      </w:r>
+      <w:r>
+        <w:t>Create</w:t>
+      </w:r>
+      <w:proofErr w:type="gramEnd"/>
+      <w:r>
+        <w:t xml:space="preserve"> another constructor, which </w:t>
+      </w:r>
+      <w:r>
+        <w:rPr>
+          <w:rStyle w:val="CodeChar"/>
+          <w:rFonts w:cstheme="minorHAnsi"/>
+          <w:b w:val="0"/>
+        </w:rPr>
+        <w:t>accepts</w:t>
+      </w:r>
+      <w:r>
+        <w:rPr>
+          <w:rStyle w:val="CodeChar"/>
+        </w:rPr>
+        <w:t xml:space="preserve"> make, model, year, fuelQuantity, fuelConsumption, Engine</w:t>
+      </w:r>
+      <w:r>
+        <w:rPr>
+          <w:noProof/>
+        </w:rPr>
+        <w:t xml:space="preserve"> </w:t>
+      </w:r>
+      <w:r>
+        <w:t xml:space="preserve">and </w:t>
+      </w:r>
+      <w:r>
+        <w:rPr>
+          <w:rStyle w:val="CodeChar"/>
+        </w:rPr>
+        <w:t>Tire[]</w:t>
       </w:r>
       <w:r>
         <w:rPr>
@@ -1755,10 +2112,10 @@
           <w:lang w:eastAsia="zh-TW"/>
         </w:rPr>
         <w:drawing>
-          <wp:inline distT="0" distB="0" distL="0" distR="0" wp14:anchorId="48030C75" wp14:editId="3801C2FD">
-            <wp:extent cx="3843135" cy="982980"/>
-            <wp:effectExtent l="0" t="0" r="5080" b="7620"/>
-            <wp:docPr id="14" name="Picture 14"/>
+          <wp:inline distT="0" distB="0" distL="0" distR="0" wp14:anchorId="19EE1FE5" wp14:editId="5F4A456B">
+            <wp:extent cx="6624320" cy="1225550"/>
+            <wp:effectExtent l="0" t="0" r="5080" b="0"/>
+            <wp:docPr id="18" name="Picture 18"/>
             <wp:cNvGraphicFramePr>
               <a:graphicFrameLocks xmlns:a="http://schemas.openxmlformats.org/drawingml/2006/main" noChangeAspect="1"/>
             </wp:cNvGraphicFramePr>
@@ -1778,7 +2135,7 @@
                   <pic:spPr>
                     <a:xfrm>
                       <a:off x="0" y="0"/>
-                      <a:ext cx="3848500" cy="984352"/>
+                      <a:ext cx="6624320" cy="1225550"/>
                     </a:xfrm>
                     <a:prstGeom prst="rect">
                       <a:avLst/>
@@ -1793,187 +2150,17 @@
     </w:p>
     <w:p>
       <w:pPr>
-        <w:jc w:val="both"/>
-        <w:rPr>
-          <w:lang w:val="bg-BG"/>
-        </w:rPr>
-      </w:pPr>
-      <w:r>
-        <w:t xml:space="preserve">Now create a class </w:t>
-      </w:r>
-      <w:r>
-        <w:rPr>
-          <w:rStyle w:val="CodeChar"/>
-        </w:rPr>
-        <w:t>Tire</w:t>
-      </w:r>
-      <w:r>
-        <w:t>.</w:t>
+        <w:rPr>
+          <w:lang w:val="bg-BG"/>
+        </w:rPr>
+      </w:pPr>
+      <w:r>
+        <w:t>You should be able to use the classes like this:</w:t>
       </w:r>
     </w:p>
     <w:p>
       <w:pPr>
-        <w:jc w:val="both"/>
-        <w:rPr>
-          <w:lang w:val="bg-BG"/>
-        </w:rPr>
-      </w:pPr>
-      <w:r>
-        <w:t>The class should have private fields for:</w:t>
-      </w:r>
-    </w:p>
-    <w:p>
-      <w:pPr>
-        <w:pStyle w:val="ListParagraph"/>
-        <w:numPr>
-          <w:ilvl w:val="0"/>
-          <w:numId w:val="40"/>
-        </w:numPr>
-        <w:jc w:val="both"/>
-        <w:rPr>
-          <w:lang w:val="bg-BG"/>
-        </w:rPr>
-      </w:pPr>
-      <w:r>
-        <w:rPr>
-          <w:rStyle w:val="CodeChar"/>
-        </w:rPr>
-        <w:t>year: int</w:t>
-      </w:r>
-    </w:p>
-    <w:p>
-      <w:pPr>
-        <w:pStyle w:val="ListParagraph"/>
-        <w:numPr>
-          <w:ilvl w:val="0"/>
-          <w:numId w:val="40"/>
-        </w:numPr>
-        <w:jc w:val="both"/>
-        <w:rPr>
-          <w:rStyle w:val="CodeChar"/>
-          <w:b w:val="0"/>
-          <w:lang w:val="bg-BG"/>
-        </w:rPr>
-      </w:pPr>
-      <w:r>
-        <w:rPr>
-          <w:rStyle w:val="CodeChar"/>
-        </w:rPr>
-        <w:t>pressure:</w:t>
-      </w:r>
-      <w:r>
-        <w:rPr>
-          <w:noProof/>
-        </w:rPr>
-        <w:t xml:space="preserve"> </w:t>
-      </w:r>
-      <w:r>
-        <w:rPr>
-          <w:rStyle w:val="CodeChar"/>
-        </w:rPr>
-        <w:t>double</w:t>
-      </w:r>
-    </w:p>
-    <w:p>
-      <w:pPr>
-        <w:jc w:val="both"/>
-        <w:rPr>
-          <w:lang w:val="bg-BG"/>
-        </w:rPr>
-      </w:pPr>
-      <w:r>
-        <w:t>The class should also have properties for:</w:t>
-      </w:r>
-    </w:p>
-    <w:p>
-      <w:pPr>
-        <w:pStyle w:val="ListParagraph"/>
-        <w:numPr>
-          <w:ilvl w:val="0"/>
-          <w:numId w:val="40"/>
-        </w:numPr>
-        <w:jc w:val="both"/>
-        <w:rPr>
-          <w:lang w:val="bg-BG"/>
-        </w:rPr>
-      </w:pPr>
-      <w:r>
-        <w:rPr>
-          <w:rStyle w:val="CodeChar"/>
-        </w:rPr>
-        <w:t>Year: int</w:t>
-      </w:r>
-    </w:p>
-    <w:p>
-      <w:pPr>
-        <w:pStyle w:val="ListParagraph"/>
-        <w:numPr>
-          <w:ilvl w:val="0"/>
-          <w:numId w:val="40"/>
-        </w:numPr>
-        <w:jc w:val="both"/>
-        <w:rPr>
-          <w:rStyle w:val="CodeChar"/>
-          <w:lang w:val="bg-BG"/>
-        </w:rPr>
-      </w:pPr>
-      <w:r>
-        <w:rPr>
-          <w:rStyle w:val="CodeChar"/>
-        </w:rPr>
-        <w:t>Pressure: double</w:t>
-      </w:r>
-    </w:p>
-    <w:p>
-      <w:pPr>
-        <w:jc w:val="both"/>
-        <w:rPr>
-          <w:lang w:val="bg-BG"/>
-        </w:rPr>
-      </w:pPr>
-      <w:r>
-        <w:lastRenderedPageBreak/>
-        <w:t xml:space="preserve">The class should also have a constructor, which accepts </w:t>
-      </w:r>
-      <w:r>
-        <w:rPr>
-          <w:rFonts w:ascii="Consolas" w:hAnsi="Consolas"/>
-          <w:b/>
-          <w:noProof/>
-        </w:rPr>
-        <w:t>year</w:t>
-      </w:r>
-      <w:r>
-        <w:rPr>
-          <w:noProof/>
-        </w:rPr>
-        <w:t xml:space="preserve"> </w:t>
-      </w:r>
-      <w:r>
-        <w:t xml:space="preserve">and </w:t>
-      </w:r>
-      <w:r>
-        <w:rPr>
-          <w:rFonts w:ascii="Consolas" w:hAnsi="Consolas"/>
-          <w:b/>
-          <w:noProof/>
-        </w:rPr>
-        <w:t>pressure</w:t>
-      </w:r>
-      <w:r>
-        <w:rPr>
-          <w:noProof/>
-        </w:rPr>
-        <w:t xml:space="preserve"> </w:t>
-      </w:r>
-      <w:r>
-        <w:t>upon initialization:</w:t>
-      </w:r>
-    </w:p>
-    <w:p>
-      <w:pPr>
-        <w:rPr>
-          <w:rStyle w:val="CodeChar"/>
+        <w:rPr>
           <w:lang w:val="bg-BG"/>
         </w:rPr>
       </w:pPr>
@@ -1983,10 +2170,10 @@
           <w:lang w:eastAsia="zh-TW"/>
         </w:rPr>
         <w:drawing>
-          <wp:inline distT="0" distB="0" distL="0" distR="0" wp14:anchorId="36A23FA0" wp14:editId="096F9D31">
-            <wp:extent cx="2977327" cy="1051560"/>
+          <wp:inline distT="0" distB="0" distL="0" distR="0" wp14:anchorId="3F5600AC" wp14:editId="6164A86A">
+            <wp:extent cx="5204460" cy="2387207"/>
             <wp:effectExtent l="0" t="0" r="0" b="0"/>
-            <wp:docPr id="15" name="Picture 15"/>
+            <wp:docPr id="8" name="Picture 8"/>
             <wp:cNvGraphicFramePr>
               <a:graphicFrameLocks xmlns:a="http://schemas.openxmlformats.org/drawingml/2006/main" noChangeAspect="1"/>
             </wp:cNvGraphicFramePr>
@@ -2006,259 +2193,6 @@
                   <pic:spPr>
                     <a:xfrm>
                       <a:off x="0" y="0"/>
-                      <a:ext cx="2989804" cy="1055967"/>
-                    </a:xfrm>
-                    <a:prstGeom prst="rect">
-                      <a:avLst/>
-                    </a:prstGeom>
-                  </pic:spPr>
-                </pic:pic>
-              </a:graphicData>
-            </a:graphic>
-          </wp:inline>
-        </w:drawing>
-      </w:r>
-    </w:p>
-    <w:p>
-      <w:pPr>
-        <w:jc w:val="both"/>
-        <w:rPr>
-          <w:lang w:val="bg-BG"/>
-        </w:rPr>
-      </w:pPr>
-      <w:r>
-        <w:t xml:space="preserve">Finally, go to the </w:t>
-      </w:r>
-      <w:r>
-        <w:rPr>
-          <w:rStyle w:val="CodeChar"/>
-        </w:rPr>
-        <w:t>Car</w:t>
-      </w:r>
-      <w:r>
-        <w:rPr>
-          <w:noProof/>
-        </w:rPr>
-        <w:t xml:space="preserve"> </w:t>
-      </w:r>
-      <w:r>
-        <w:t xml:space="preserve">class and create </w:t>
-      </w:r>
-      <w:r>
-        <w:rPr>
-          <w:b/>
-        </w:rPr>
-        <w:t xml:space="preserve">private fields </w:t>
-      </w:r>
-      <w:r>
-        <w:t>and</w:t>
-      </w:r>
-      <w:r>
-        <w:rPr>
-          <w:b/>
-        </w:rPr>
-        <w:t xml:space="preserve"> public properties </w:t>
-      </w:r>
-      <w:r>
-        <w:t>for</w:t>
-      </w:r>
-      <w:r>
-        <w:rPr>
-          <w:b/>
-        </w:rPr>
-        <w:t xml:space="preserve"> </w:t>
-      </w:r>
-      <w:r>
-        <w:rPr>
-          <w:rFonts w:ascii="Consolas" w:hAnsi="Consolas"/>
-          <w:b/>
-          <w:noProof/>
-        </w:rPr>
-        <w:t>Engine</w:t>
-      </w:r>
-      <w:r>
-        <w:rPr>
-          <w:b/>
-          <w:noProof/>
-        </w:rPr>
-        <w:t xml:space="preserve"> </w:t>
-      </w:r>
-      <w:r>
-        <w:rPr>
-          <w:noProof/>
-        </w:rPr>
-        <w:t>and</w:t>
-      </w:r>
-      <w:r>
-        <w:rPr>
-          <w:b/>
-          <w:noProof/>
-        </w:rPr>
-        <w:t xml:space="preserve"> </w:t>
-      </w:r>
-      <w:r>
-        <w:rPr>
-          <w:rFonts w:ascii="Consolas" w:hAnsi="Consolas"/>
-          <w:b/>
-          <w:noProof/>
-        </w:rPr>
-        <w:t>Tire[</w:t>
-      </w:r>
-      <w:proofErr w:type="gramStart"/>
-      <w:r>
-        <w:rPr>
-          <w:rFonts w:ascii="Consolas" w:hAnsi="Consolas"/>
-          <w:b/>
-          <w:noProof/>
-        </w:rPr>
-        <w:t>]</w:t>
-      </w:r>
-      <w:r>
-        <w:rPr>
-          <w:rFonts w:cstheme="minorHAnsi"/>
-          <w:noProof/>
-        </w:rPr>
-        <w:t>.</w:t>
-      </w:r>
-      <w:r>
-        <w:t>Create</w:t>
-      </w:r>
-      <w:proofErr w:type="gramEnd"/>
-      <w:r>
-        <w:t xml:space="preserve"> another constructor, which </w:t>
-      </w:r>
-      <w:r>
-        <w:rPr>
-          <w:rStyle w:val="CodeChar"/>
-          <w:rFonts w:cstheme="minorHAnsi"/>
-          <w:b w:val="0"/>
-        </w:rPr>
-        <w:t>accepts</w:t>
-      </w:r>
-      <w:r>
-        <w:rPr>
-          <w:rStyle w:val="CodeChar"/>
-        </w:rPr>
-        <w:t xml:space="preserve"> make, model, year, fuelQuantity, fuelConsumption, Engine</w:t>
-      </w:r>
-      <w:r>
-        <w:rPr>
-          <w:noProof/>
-        </w:rPr>
-        <w:t xml:space="preserve"> </w:t>
-      </w:r>
-      <w:r>
-        <w:t xml:space="preserve">and </w:t>
-      </w:r>
-      <w:r>
-        <w:rPr>
-          <w:rStyle w:val="CodeChar"/>
-        </w:rPr>
-        <w:t>Tire[]</w:t>
-      </w:r>
-      <w:r>
-        <w:rPr>
-          <w:noProof/>
-        </w:rPr>
-        <w:t xml:space="preserve"> </w:t>
-      </w:r>
-      <w:r>
-        <w:t>upon initialization:</w:t>
-      </w:r>
-    </w:p>
-    <w:p>
-      <w:pPr>
-        <w:rPr>
-          <w:lang w:val="bg-BG"/>
-        </w:rPr>
-      </w:pPr>
-      <w:r>
-        <w:rPr>
-          <w:noProof/>
-          <w:lang w:eastAsia="zh-TW"/>
-        </w:rPr>
-        <w:drawing>
-          <wp:inline distT="0" distB="0" distL="0" distR="0" wp14:anchorId="19EE1FE5" wp14:editId="5F4A456B">
-            <wp:extent cx="6624320" cy="1225550"/>
-            <wp:effectExtent l="0" t="0" r="5080" b="0"/>
-            <wp:docPr id="18" name="Picture 18"/>
-            <wp:cNvGraphicFramePr>
-              <a:graphicFrameLocks xmlns:a="http://schemas.openxmlformats.org/drawingml/2006/main" noChangeAspect="1"/>
-            </wp:cNvGraphicFramePr>
-            <a:graphic xmlns:a="http://schemas.openxmlformats.org/drawingml/2006/main">
-              <a:graphicData uri="http://schemas.openxmlformats.org/drawingml/2006/picture">
-                <pic:pic xmlns:pic="http://schemas.openxmlformats.org/drawingml/2006/picture">
-                  <pic:nvPicPr>
-                    <pic:cNvPr id="1" name=""/>
-                    <pic:cNvPicPr/>
-                  </pic:nvPicPr>
-                  <pic:blipFill>
-                    <a:blip r:embed="rId17"/>
-                    <a:stretch>
-                      <a:fillRect/>
-                    </a:stretch>
-                  </pic:blipFill>
-                  <pic:spPr>
-                    <a:xfrm>
-                      <a:off x="0" y="0"/>
-                      <a:ext cx="6624320" cy="1225550"/>
-                    </a:xfrm>
-                    <a:prstGeom prst="rect">
-                      <a:avLst/>
-                    </a:prstGeom>
-                  </pic:spPr>
-                </pic:pic>
-              </a:graphicData>
-            </a:graphic>
-          </wp:inline>
-        </w:drawing>
-      </w:r>
-    </w:p>
-    <w:p>
-      <w:pPr>
-        <w:rPr>
-          <w:lang w:val="bg-BG"/>
-        </w:rPr>
-      </w:pPr>
-      <w:r>
-        <w:t>You should be able to use the classes like this:</w:t>
-      </w:r>
-    </w:p>
-    <w:p>
-      <w:pPr>
-        <w:rPr>
-          <w:lang w:val="bg-BG"/>
-        </w:rPr>
-      </w:pPr>
-      <w:r>
-        <w:rPr>
-          <w:noProof/>
-          <w:lang w:eastAsia="zh-TW"/>
-        </w:rPr>
-        <w:drawing>
-          <wp:inline distT="0" distB="0" distL="0" distR="0" wp14:anchorId="3F5600AC" wp14:editId="6164A86A">
-            <wp:extent cx="5204460" cy="2387207"/>
-            <wp:effectExtent l="0" t="0" r="0" b="0"/>
-            <wp:docPr id="8" name="Picture 8"/>
-            <wp:cNvGraphicFramePr>
-              <a:graphicFrameLocks xmlns:a="http://schemas.openxmlformats.org/drawingml/2006/main" noChangeAspect="1"/>
-            </wp:cNvGraphicFramePr>
-            <a:graphic xmlns:a="http://schemas.openxmlformats.org/drawingml/2006/main">
-              <a:graphicData uri="http://schemas.openxmlformats.org/drawingml/2006/picture">
-                <pic:pic xmlns:pic="http://schemas.openxmlformats.org/drawingml/2006/picture">
-                  <pic:nvPicPr>
-                    <pic:cNvPr id="1" name=""/>
-                    <pic:cNvPicPr/>
-                  </pic:nvPicPr>
-                  <pic:blipFill>
-                    <a:blip r:embed="rId18"/>
-                    <a:stretch>
-                      <a:fillRect/>
-                    </a:stretch>
-                  </pic:blipFill>
-                  <pic:spPr>
-                    <a:xfrm>
-                      <a:off x="0" y="0"/>
                       <a:ext cx="5225993" cy="2397084"/>
                     </a:xfrm>
                     <a:prstGeom prst="rect">
@@ -2302,7 +2236,7 @@
         </w:rPr>
       </w:pPr>
       <w:r>
-        <w:t xml:space="preserve">This is the final and most interesting problem in this lab. Until you receive the command </w:t>
+        <w:t xml:space="preserve">Until you receive the command </w:t>
       </w:r>
       <w:r>
         <w:rPr>
@@ -2469,6 +2403,7 @@
         <w:rPr>
           <w:rStyle w:val="CodeChar"/>
         </w:rPr>
+        <w:lastRenderedPageBreak/>
         <w:t xml:space="preserve">{horsePower} {cubicCapacity} </w:t>
       </w:r>
     </w:p>
@@ -2484,7 +2419,6 @@
         <w:rPr>
           <w:rStyle w:val="CodeChar"/>
         </w:rPr>
-        <w:lastRenderedPageBreak/>
         <w:t>…</w:t>
       </w:r>
     </w:p>
@@ -3252,8 +3186,8 @@
       <w:bookmarkEnd w:id="0"/>
     </w:p>
     <w:sectPr>
-      <w:headerReference w:type="default" r:id="rId19"/>
-      <w:footerReference w:type="default" r:id="rId20"/>
+      <w:headerReference w:type="default" r:id="rId17"/>
+      <w:footerReference w:type="default" r:id="rId18"/>
       <w:pgSz w:w="11909" w:h="16834" w:code="9"/>
       <w:pgMar w:top="567" w:right="737" w:bottom="1077" w:left="737" w:header="567" w:footer="794" w:gutter="0"/>
       <w:cols w:space="720"/>
@@ -4163,7 +4097,7 @@
                           <wp:extent cx="180000" cy="180000"/>
                           <wp:effectExtent l="0" t="0" r="0" b="0"/>
                           <wp:docPr id="3" name="Picture 3">
-                            <a:hlinkClick xmlns:a="http://schemas.openxmlformats.org/drawingml/2006/main" r:id="rId2"/>
+                            <a:hlinkClick xmlns:a="http://schemas.openxmlformats.org/drawingml/2006/main" r:id="rId22"/>
                           </wp:docPr>
                           <wp:cNvGraphicFramePr>
                             <a:graphicFrameLocks xmlns:a="http://schemas.openxmlformats.org/drawingml/2006/main" noChangeAspect="1"/>
@@ -4173,14 +4107,14 @@
                               <pic:pic xmlns:pic="http://schemas.openxmlformats.org/drawingml/2006/picture">
                                 <pic:nvPicPr>
                                   <pic:cNvPr id="3" name="Picture 3">
-                                    <a:hlinkClick r:id="rId2"/>
+                                    <a:hlinkClick r:id="rId22"/>
                                   </pic:cNvPr>
                                   <pic:cNvPicPr>
                                     <a:picLocks noChangeAspect="1" noChangeArrowheads="1"/>
                                   </pic:cNvPicPr>
                                 </pic:nvPicPr>
                                 <pic:blipFill>
-                                  <a:blip r:embed="rId3">
+                                  <a:blip r:embed="rId23">
                                     <a:extLst>
                                       <a:ext uri="{28A0092B-C50C-407E-A947-70E740481C1C}">
                                         <a14:useLocalDpi xmlns:a14="http://schemas.microsoft.com/office/drawing/2010/main" val="0"/>
@@ -4229,7 +4163,7 @@
                           <wp:extent cx="180000" cy="180000"/>
                           <wp:effectExtent l="0" t="0" r="0" b="0"/>
                           <wp:docPr id="2" name="Picture 2">
-                            <a:hlinkClick xmlns:a="http://schemas.openxmlformats.org/drawingml/2006/main" r:id="rId4"/>
+                            <a:hlinkClick xmlns:a="http://schemas.openxmlformats.org/drawingml/2006/main" r:id="rId24"/>
                           </wp:docPr>
                           <wp:cNvGraphicFramePr>
                             <a:graphicFrameLocks xmlns:a="http://schemas.openxmlformats.org/drawingml/2006/main" noChangeAspect="1"/>
@@ -4239,14 +4173,14 @@
                               <pic:pic xmlns:pic="http://schemas.openxmlformats.org/drawingml/2006/picture">
                                 <pic:nvPicPr>
                                   <pic:cNvPr id="2" name="Picture 2">
-                                    <a:hlinkClick r:id="rId4"/>
+                                    <a:hlinkClick r:id="rId24"/>
                                   </pic:cNvPr>
                                   <pic:cNvPicPr>
                                     <a:picLocks noChangeAspect="1" noChangeArrowheads="1"/>
                                   </pic:cNvPicPr>
                                 </pic:nvPicPr>
                                 <pic:blipFill>
-                                  <a:blip r:embed="rId5">
+                                  <a:blip r:embed="rId25">
                                     <a:extLst>
                                       <a:ext uri="{28A0092B-C50C-407E-A947-70E740481C1C}">
                                         <a14:useLocalDpi xmlns:a14="http://schemas.microsoft.com/office/drawing/2010/main" val="0"/>
@@ -4295,7 +4229,7 @@
                           <wp:extent cx="180000" cy="180000"/>
                           <wp:effectExtent l="0" t="0" r="0" b="0"/>
                           <wp:docPr id="5" name="Picture 5" title="Software University @ Facebook">
-                            <a:hlinkClick xmlns:a="http://schemas.openxmlformats.org/drawingml/2006/main" r:id="rId6"/>
+                            <a:hlinkClick xmlns:a="http://schemas.openxmlformats.org/drawingml/2006/main" r:id="rId26"/>
                           </wp:docPr>
                           <wp:cNvGraphicFramePr>
                             <a:graphicFrameLocks xmlns:a="http://schemas.openxmlformats.org/drawingml/2006/main" noChangeAspect="1"/>
@@ -4305,12 +4239,12 @@
                               <pic:pic xmlns:pic="http://schemas.openxmlformats.org/drawingml/2006/picture">
                                 <pic:nvPicPr>
                                   <pic:cNvPr id="5" name="Picture 5" title="Software University @ Facebook">
-                                    <a:hlinkClick r:id="rId6"/>
+                                    <a:hlinkClick r:id="rId26"/>
                                   </pic:cNvPr>
                                   <pic:cNvPicPr/>
                                 </pic:nvPicPr>
                                 <pic:blipFill>
-                                  <a:blip r:embed="rId7"/>
+                                  <a:blip r:embed="rId27"/>
                                   <a:stretch>
                                     <a:fillRect/>
                                   </a:stretch>
@@ -4348,7 +4282,7 @@
                           <wp:extent cx="180000" cy="180000"/>
                           <wp:effectExtent l="0" t="0" r="0" b="0"/>
                           <wp:docPr id="20" name="Picture 20">
-                            <a:hlinkClick xmlns:a="http://schemas.openxmlformats.org/drawingml/2006/main" r:id="rId8"/>
+                            <a:hlinkClick xmlns:a="http://schemas.openxmlformats.org/drawingml/2006/main" r:id="rId28"/>
                           </wp:docPr>
                           <wp:cNvGraphicFramePr>
                             <a:graphicFrameLocks xmlns:a="http://schemas.openxmlformats.org/drawingml/2006/main" noChangeAspect="1"/>
@@ -4358,20 +4292,20 @@
                               <pic:pic xmlns:pic="http://schemas.openxmlformats.org/drawingml/2006/picture">
                                 <pic:nvPicPr>
                                   <pic:cNvPr id="20" name="Picture 20">
-                                    <a:hlinkClick r:id="rId8"/>
+                                    <a:hlinkClick r:id="rId28"/>
                                   </pic:cNvPr>
                                   <pic:cNvPicPr>
                                     <a:picLocks noChangeAspect="1" noChangeArrowheads="1"/>
                                   </pic:cNvPicPr>
                                 </pic:nvPicPr>
                                 <pic:blipFill>
-                                  <a:blip r:embed="rId9">
+                                  <a:blip r:embed="rId29">
                                     <a:extLst>
                                       <a:ext uri="{28A0092B-C50C-407E-A947-70E740481C1C}">
                                         <a14:useLocalDpi xmlns:a14="http://schemas.microsoft.com/office/drawing/2010/main" val="0"/>
                                       </a:ext>
                                       <a:ext uri="{837473B0-CC2E-450A-ABE3-18F120FF3D39}">
-                                        <a1611:picAttrSrcUrl xmlns:a1611="http://schemas.microsoft.com/office/drawing/2016/11/main" r:id="rId10"/>
+                                        <a1611:picAttrSrcUrl xmlns:a1611="http://schemas.microsoft.com/office/drawing/2016/11/main" r:id="rId30"/>
                                       </a:ext>
                                     </a:extLst>
                                   </a:blip>
@@ -4417,7 +4351,7 @@
                           <wp:extent cx="180000" cy="180000"/>
                           <wp:effectExtent l="0" t="0" r="0" b="0"/>
                           <wp:docPr id="7" name="Picture 7" title="Software University @ Twitter">
-                            <a:hlinkClick xmlns:a="http://schemas.openxmlformats.org/drawingml/2006/main" r:id="rId11"/>
+                            <a:hlinkClick xmlns:a="http://schemas.openxmlformats.org/drawingml/2006/main" r:id="rId31"/>
                           </wp:docPr>
                           <wp:cNvGraphicFramePr>
                             <a:graphicFrameLocks xmlns:a="http://schemas.openxmlformats.org/drawingml/2006/main" noChangeAspect="1"/>
@@ -4427,12 +4361,12 @@
                               <pic:pic xmlns:pic="http://schemas.openxmlformats.org/drawingml/2006/picture">
                                 <pic:nvPicPr>
                                   <pic:cNvPr id="7" name="Picture 7" title="Software University @ Twitter">
-                                    <a:hlinkClick r:id="rId11"/>
+                                    <a:hlinkClick r:id="rId31"/>
                                   </pic:cNvPr>
                                   <pic:cNvPicPr/>
                                 </pic:nvPicPr>
                                 <pic:blipFill>
-                                  <a:blip r:embed="rId12"/>
+                                  <a:blip r:embed="rId32"/>
                                   <a:stretch>
                                     <a:fillRect/>
                                   </a:stretch>
@@ -4470,7 +4404,7 @@
                           <wp:extent cx="180000" cy="180000"/>
                           <wp:effectExtent l="0" t="0" r="0" b="0"/>
                           <wp:docPr id="17" name="Picture 17" title="Software University @ YouTube">
-                            <a:hlinkClick xmlns:a="http://schemas.openxmlformats.org/drawingml/2006/main" r:id="rId13"/>
+                            <a:hlinkClick xmlns:a="http://schemas.openxmlformats.org/drawingml/2006/main" r:id="rId33"/>
                           </wp:docPr>
                           <wp:cNvGraphicFramePr>
                             <a:graphicFrameLocks xmlns:a="http://schemas.openxmlformats.org/drawingml/2006/main" noChangeAspect="1"/>
@@ -4480,12 +4414,12 @@
                               <pic:pic xmlns:pic="http://schemas.openxmlformats.org/drawingml/2006/picture">
                                 <pic:nvPicPr>
                                   <pic:cNvPr id="17" name="Picture 17" title="Software University @ YouTube">
-                                    <a:hlinkClick r:id="rId13"/>
+                                    <a:hlinkClick r:id="rId33"/>
                                   </pic:cNvPr>
                                   <pic:cNvPicPr/>
                                 </pic:nvPicPr>
                                 <pic:blipFill>
-                                  <a:blip r:embed="rId14"/>
+                                  <a:blip r:embed="rId34"/>
                                   <a:stretch>
                                     <a:fillRect/>
                                   </a:stretch>
@@ -4523,7 +4457,7 @@
                           <wp:extent cx="180000" cy="180000"/>
                           <wp:effectExtent l="0" t="0" r="0" b="0"/>
                           <wp:docPr id="21" name="Picture 21">
-                            <a:hlinkClick xmlns:a="http://schemas.openxmlformats.org/drawingml/2006/main" r:id="rId15"/>
+                            <a:hlinkClick xmlns:a="http://schemas.openxmlformats.org/drawingml/2006/main" r:id="rId35"/>
                           </wp:docPr>
                           <wp:cNvGraphicFramePr>
                             <a:graphicFrameLocks xmlns:a="http://schemas.openxmlformats.org/drawingml/2006/main" noChangeAspect="1"/>
@@ -4533,14 +4467,14 @@
                               <pic:pic xmlns:pic="http://schemas.openxmlformats.org/drawingml/2006/picture">
                                 <pic:nvPicPr>
                                   <pic:cNvPr id="21" name="Picture 21">
-                                    <a:hlinkClick r:id="rId15"/>
+                                    <a:hlinkClick r:id="rId35"/>
                                   </pic:cNvPr>
                                   <pic:cNvPicPr>
                                     <a:picLocks noChangeAspect="1" noChangeArrowheads="1"/>
                                   </pic:cNvPicPr>
                                 </pic:nvPicPr>
                                 <pic:blipFill rotWithShape="1">
-                                  <a:blip r:embed="rId16">
+                                  <a:blip r:embed="rId36">
                                     <a:extLst>
                                       <a:ext uri="{28A0092B-C50C-407E-A947-70E740481C1C}">
                                         <a14:useLocalDpi xmlns:a14="http://schemas.microsoft.com/office/drawing/2010/main" val="0"/>
@@ -4592,7 +4526,7 @@
                           <wp:extent cx="180000" cy="180000"/>
                           <wp:effectExtent l="0" t="0" r="0" b="0"/>
                           <wp:docPr id="22" name="Picture 22">
-                            <a:hlinkClick xmlns:a="http://schemas.openxmlformats.org/drawingml/2006/main" r:id="rId17"/>
+                            <a:hlinkClick xmlns:a="http://schemas.openxmlformats.org/drawingml/2006/main" r:id="rId37"/>
                           </wp:docPr>
                           <wp:cNvGraphicFramePr>
                             <a:graphicFrameLocks xmlns:a="http://schemas.openxmlformats.org/drawingml/2006/main" noChangeAspect="1"/>
@@ -4602,14 +4536,14 @@
                               <pic:pic xmlns:pic="http://schemas.openxmlformats.org/drawingml/2006/picture">
                                 <pic:nvPicPr>
                                   <pic:cNvPr id="22" name="Picture 22">
-                                    <a:hlinkClick r:id="rId17"/>
+                                    <a:hlinkClick r:id="rId37"/>
                                   </pic:cNvPr>
                                   <pic:cNvPicPr>
                                     <a:picLocks noChangeAspect="1" noChangeArrowheads="1"/>
                                   </pic:cNvPicPr>
                                 </pic:nvPicPr>
                                 <pic:blipFill>
-                                  <a:blip r:embed="rId18">
+                                  <a:blip r:embed="rId38">
                                     <a:extLst>
                                       <a:ext uri="{28A0092B-C50C-407E-A947-70E740481C1C}">
                                         <a14:useLocalDpi xmlns:a14="http://schemas.microsoft.com/office/drawing/2010/main" val="0"/>
@@ -4658,7 +4592,7 @@
                           <wp:extent cx="180000" cy="180000"/>
                           <wp:effectExtent l="0" t="0" r="0" b="0"/>
                           <wp:docPr id="23" name="Picture 23" title="Software University: Email Us">
-                            <a:hlinkClick xmlns:a="http://schemas.openxmlformats.org/drawingml/2006/main" r:id="rId19"/>
+                            <a:hlinkClick xmlns:a="http://schemas.openxmlformats.org/drawingml/2006/main" r:id="rId39"/>
                           </wp:docPr>
                           <wp:cNvGraphicFramePr>
                             <a:graphicFrameLocks xmlns:a="http://schemas.openxmlformats.org/drawingml/2006/main" noChangeAspect="1"/>
@@ -4668,12 +4602,12 @@
                               <pic:pic xmlns:pic="http://schemas.openxmlformats.org/drawingml/2006/picture">
                                 <pic:nvPicPr>
                                   <pic:cNvPr id="23" name="Picture 23" title="Software University: Email Us">
-                                    <a:hlinkClick r:id="rId19"/>
+                                    <a:hlinkClick r:id="rId39"/>
                                   </pic:cNvPr>
                                   <pic:cNvPicPr/>
                                 </pic:nvPicPr>
                                 <pic:blipFill>
-                                  <a:blip r:embed="rId20"/>
+                                  <a:blip r:embed="rId40"/>
                                   <a:stretch>
                                     <a:fillRect/>
                                   </a:stretch>
@@ -4735,7 +4669,7 @@
                   </pic:cNvPicPr>
                 </pic:nvPicPr>
                 <pic:blipFill>
-                  <a:blip r:embed="rId22">
+                  <a:blip r:embed="rId41">
                     <a:extLst>
                       <a:ext uri="{28A0092B-C50C-407E-A947-70E740481C1C}">
                         <a14:useLocalDpi xmlns:a14="http://schemas.microsoft.com/office/drawing/2010/main" val="0"/>
